--- a/Documentation/guard agent.docx
+++ b/Documentation/guard agent.docx
@@ -832,7 +832,7 @@
               </mc:Choice>
               <mc:Fallback>
                 <w:pict>
-                  <v:group w14:anchorId="7D48481B" id="Grupo 2" o:spid="_x0000_s1026" style="position:absolute;margin-left:0;margin-top:0;width:432.65pt;height:448.55pt;z-index:-251656192;mso-width-percent:706;mso-height-percent:566;mso-left-percent:220;mso-top-percent:300;mso-position-horizontal-relative:page;mso-position-vertical-relative:page;mso-width-percent:706;mso-height-percent:566;mso-left-percent:220;mso-top-percent:300" coordsize="43291,44910" o:gfxdata="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">
+                  <v:group w14:anchorId="616B86DB" id="Grupo 2" o:spid="_x0000_s1026" style="position:absolute;margin-left:0;margin-top:0;width:432.65pt;height:448.55pt;z-index:-251656192;mso-width-percent:706;mso-height-percent:566;mso-left-percent:220;mso-top-percent:300;mso-position-horizontal-relative:page;mso-position-vertical-relative:page;mso-width-percent:706;mso-height-percent:566;mso-left-percent:220;mso-top-percent:300" coordsize="43291,44910" o:gfxdata="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">
                     <o:lock v:ext="edit" aspectratio="t"/>
                     <v:shape id="Forma libre 64" o:spid="_x0000_s1027" style="position:absolute;left:15017;width:28274;height:28352;visibility:visible;mso-wrap-style:square;v-text-anchor:top" coordsize="1781,1786" o:gfxdata="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" path="m4,1786l,1782,1776,r5,5l4,1786xe" filled="f" stroked="f">
                       <v:path arrowok="t" o:connecttype="custom" o:connectlocs="6350,2835275;0,2828925;2819400,0;2827338,7938;6350,2835275" o:connectangles="0,0,0,0,0"/>
@@ -1177,14 +1177,238 @@
       <w:pPr>
         <w:pStyle w:val="Prrafodelista"/>
         <w:numPr>
+          <w:ilvl w:val="1"/>
+          <w:numId w:val="1"/>
+        </w:numPr>
+        <w:rPr>
+          <w:lang w:val="en-US"/>
+        </w:rPr>
+      </w:pPr>
+      <w:r>
+        <w:rPr>
+          <w:lang w:val="en-US"/>
+        </w:rPr>
+        <w:t xml:space="preserve">Create Minecraft bots with a powerful, stable, and </w:t>
+      </w:r>
+      <w:proofErr w:type="gramStart"/>
+      <w:r>
+        <w:rPr>
+          <w:lang w:val="en-US"/>
+        </w:rPr>
+        <w:t>high level</w:t>
+      </w:r>
+      <w:proofErr w:type="gramEnd"/>
+      <w:r>
+        <w:rPr>
+          <w:lang w:val="en-US"/>
+        </w:rPr>
+        <w:t xml:space="preserve"> JavaScript API</w:t>
+      </w:r>
+    </w:p>
+    <w:p>
+      <w:pPr>
+        <w:pStyle w:val="Prrafodelista"/>
+        <w:numPr>
           <w:ilvl w:val="0"/>
           <w:numId w:val="1"/>
         </w:numPr>
       </w:pPr>
+      <w:r>
+        <w:fldChar w:fldCharType="begin"/>
+      </w:r>
+      <w:r>
+        <w:instrText xml:space="preserve"> HYPERLINK "https://github.com/PrismarineJS/mineflayer-pathfinder" </w:instrText>
+      </w:r>
+      <w:r>
+        <w:fldChar w:fldCharType="separate"/>
+      </w:r>
+      <w:proofErr w:type="spellStart"/>
+      <w:r>
+        <w:rPr>
+          <w:rStyle w:val="Hipervnculo"/>
+        </w:rPr>
+        <w:t>mineflayer-pathfinder</w:t>
+      </w:r>
+      <w:proofErr w:type="spellEnd"/>
+      <w:r>
+        <w:fldChar w:fldCharType="end"/>
+      </w:r>
+    </w:p>
+    <w:p>
+      <w:pPr>
+        <w:pStyle w:val="Prrafodelista"/>
+        <w:numPr>
+          <w:ilvl w:val="1"/>
+          <w:numId w:val="1"/>
+        </w:numPr>
+        <w:rPr>
+          <w:lang w:val="en-US"/>
+        </w:rPr>
+      </w:pPr>
+      <w:r>
+        <w:rPr>
+          <w:lang w:val="en-US"/>
+        </w:rPr>
+        <w:t>Make your bot go to any location automatically</w:t>
+      </w:r>
+    </w:p>
+    <w:p>
+      <w:pPr>
+        <w:pStyle w:val="Prrafodelista"/>
+        <w:numPr>
+          <w:ilvl w:val="0"/>
+          <w:numId w:val="1"/>
+        </w:numPr>
+        <w:rPr>
+          <w:lang w:val="en-US"/>
+        </w:rPr>
+      </w:pPr>
+      <w:hyperlink r:id="rId9" w:history="1">
+        <w:proofErr w:type="spellStart"/>
+        <w:r>
+          <w:rPr>
+            <w:rStyle w:val="Hipervnculo"/>
+            <w:lang w:val="en-US"/>
+          </w:rPr>
+          <w:t>mineflayer-pvp</w:t>
+        </w:r>
+        <w:proofErr w:type="spellEnd"/>
+      </w:hyperlink>
+    </w:p>
+    <w:p>
+      <w:pPr>
+        <w:pStyle w:val="Prrafodelista"/>
+        <w:numPr>
+          <w:ilvl w:val="1"/>
+          <w:numId w:val="1"/>
+        </w:numPr>
+        <w:rPr>
+          <w:lang w:val="en-US"/>
+        </w:rPr>
+      </w:pPr>
+      <w:r>
+        <w:rPr>
+          <w:lang w:val="en-US"/>
+        </w:rPr>
+        <w:t>it easier to manage PVP and PVE actions.</w:t>
+      </w:r>
+    </w:p>
+    <w:p>
+      <w:pPr>
+        <w:pStyle w:val="Prrafodelista"/>
+        <w:numPr>
+          <w:ilvl w:val="0"/>
+          <w:numId w:val="1"/>
+        </w:numPr>
+        <w:rPr>
+          <w:lang w:val="en-US"/>
+        </w:rPr>
+      </w:pPr>
+      <w:hyperlink r:id="rId10" w:history="1">
+        <w:proofErr w:type="spellStart"/>
+        <w:r>
+          <w:rPr>
+            <w:rStyle w:val="Hipervnculo"/>
+            <w:lang w:val="en-US"/>
+          </w:rPr>
+          <w:t>mineflayer</w:t>
+        </w:r>
+        <w:proofErr w:type="spellEnd"/>
+        <w:r>
+          <w:rPr>
+            <w:rStyle w:val="Hipervnculo"/>
+            <w:lang w:val="en-US"/>
+          </w:rPr>
+          <w:t>-armor-manager</w:t>
+        </w:r>
+      </w:hyperlink>
+    </w:p>
+    <w:p>
+      <w:pPr>
+        <w:pStyle w:val="Prrafodelista"/>
+        <w:numPr>
+          <w:ilvl w:val="1"/>
+          <w:numId w:val="1"/>
+        </w:numPr>
+        <w:rPr>
+          <w:lang w:val="en-US"/>
+        </w:rPr>
+      </w:pPr>
+      <w:r>
+        <w:rPr>
+          <w:lang w:val="en-US"/>
+        </w:rPr>
+        <w:t>that makes bot automatically equip better armor.</w:t>
+      </w:r>
+    </w:p>
+    <w:p>
+      <w:pPr>
+        <w:pStyle w:val="Prrafodelista"/>
+        <w:numPr>
+          <w:ilvl w:val="0"/>
+          <w:numId w:val="1"/>
+        </w:numPr>
+        <w:rPr>
+          <w:lang w:val="en-US"/>
+        </w:rPr>
+      </w:pPr>
+      <w:hyperlink r:id="rId11" w:history="1">
+        <w:proofErr w:type="spellStart"/>
+        <w:r>
+          <w:rPr>
+            <w:rStyle w:val="Hipervnculo"/>
+            <w:lang w:val="en-US"/>
+          </w:rPr>
+          <w:t>mineflayer</w:t>
+        </w:r>
+        <w:proofErr w:type="spellEnd"/>
+        <w:r>
+          <w:rPr>
+            <w:rStyle w:val="Hipervnculo"/>
+            <w:lang w:val="en-US"/>
+          </w:rPr>
+          <w:t>-navigate</w:t>
+        </w:r>
+      </w:hyperlink>
+    </w:p>
+    <w:p>
+      <w:pPr>
+        <w:pStyle w:val="Prrafodelista"/>
+        <w:numPr>
+          <w:ilvl w:val="1"/>
+          <w:numId w:val="1"/>
+        </w:numPr>
+        <w:rPr>
+          <w:lang w:val="en-US"/>
+        </w:rPr>
+      </w:pPr>
+      <w:r>
+        <w:rPr>
+          <w:lang w:val="en-US"/>
+        </w:rPr>
+        <w:t xml:space="preserve">A library to help your </w:t>
+      </w:r>
+      <w:proofErr w:type="spellStart"/>
+      <w:r>
+        <w:rPr>
+          <w:lang w:val="en-US"/>
+        </w:rPr>
+        <w:t>mineflayer</w:t>
+      </w:r>
+      <w:proofErr w:type="spellEnd"/>
+      <w:r>
+        <w:rPr>
+          <w:lang w:val="en-US"/>
+        </w:rPr>
+        <w:t xml:space="preserve"> bot navigate</w:t>
+      </w:r>
     </w:p>
     <w:p>
       <w:pPr>
         <w:pStyle w:val="Ttulo2"/>
+        <w:rPr>
+          <w:lang w:val="en-US"/>
+        </w:rPr>
       </w:pPr>
     </w:p>
     <w:p>
@@ -1228,7 +1452,7 @@
                     </pic:cNvPicPr>
                   </pic:nvPicPr>
                   <pic:blipFill>
-                    <a:blip r:embed="rId9" cstate="print">
+                    <a:blip r:embed="rId12" cstate="print">
                       <a:extLst>
                         <a:ext uri="{28A0092B-C50C-407E-A947-70E740481C1C}">
                           <a14:useLocalDpi xmlns:a14="http://schemas.microsoft.com/office/drawing/2010/main" val="0"/>
@@ -1313,7 +1537,7 @@
                     </pic:cNvPicPr>
                   </pic:nvPicPr>
                   <pic:blipFill>
-                    <a:blip r:embed="rId10" cstate="print">
+                    <a:blip r:embed="rId13" cstate="print">
                       <a:extLst>
                         <a:ext uri="{28A0092B-C50C-407E-A947-70E740481C1C}">
                           <a14:useLocalDpi xmlns:a14="http://schemas.microsoft.com/office/drawing/2010/main" val="0"/>
@@ -1400,7 +1624,7 @@
                     </pic:cNvPicPr>
                   </pic:nvPicPr>
                   <pic:blipFill>
-                    <a:blip r:embed="rId11" cstate="print">
+                    <a:blip r:embed="rId14" cstate="print">
                       <a:extLst>
                         <a:ext uri="{28A0092B-C50C-407E-A947-70E740481C1C}">
                           <a14:useLocalDpi xmlns:a14="http://schemas.microsoft.com/office/drawing/2010/main" val="0"/>
@@ -1497,7 +1721,7 @@
                     </pic:cNvPicPr>
                   </pic:nvPicPr>
                   <pic:blipFill>
-                    <a:blip r:embed="rId12" cstate="print">
+                    <a:blip r:embed="rId15" cstate="print">
                       <a:extLst>
                         <a:ext uri="{28A0092B-C50C-407E-A947-70E740481C1C}">
                           <a14:useLocalDpi xmlns:a14="http://schemas.microsoft.com/office/drawing/2010/main" val="0"/>
@@ -1579,12 +1803,13 @@
       <w:r>
         <w:rPr>
           <w:noProof/>
+          <w:lang w:val="en-US"/>
         </w:rPr>
         <w:drawing>
-          <wp:inline distT="0" distB="0" distL="0" distR="0" wp14:anchorId="6461BA72" wp14:editId="0AFD96DE">
+          <wp:inline distT="0" distB="0" distL="0" distR="0" wp14:anchorId="08A5C5AC" wp14:editId="0EF5BCED">
             <wp:extent cx="5612130" cy="3026410"/>
             <wp:effectExtent l="0" t="0" r="7620" b="0"/>
-            <wp:docPr id="4" name="Imagen 4" descr="Interfaz de usuario gráfica, Aplicación, Teams&#10;&#10;Descripción generada automáticamente"/>
+            <wp:docPr id="7" name="Imagen 7" descr="Interfaz de usuario gráfica, Aplicación&#10;&#10;Descripción generada automáticamente"/>
             <wp:cNvGraphicFramePr>
               <a:graphicFrameLocks xmlns:a="http://schemas.openxmlformats.org/drawingml/2006/main" noChangeAspect="1"/>
             </wp:cNvGraphicFramePr>
@@ -1592,13 +1817,13 @@
               <a:graphicData uri="http://schemas.openxmlformats.org/drawingml/2006/picture">
                 <pic:pic xmlns:pic="http://schemas.openxmlformats.org/drawingml/2006/picture">
                   <pic:nvPicPr>
-                    <pic:cNvPr id="4" name="Imagen 4" descr="Interfaz de usuario gráfica, Aplicación, Teams&#10;&#10;Descripción generada automáticamente"/>
+                    <pic:cNvPr id="7" name="Imagen 7" descr="Interfaz de usuario gráfica, Aplicación&#10;&#10;Descripción generada automáticamente"/>
                     <pic:cNvPicPr>
                       <a:picLocks noChangeAspect="1" noChangeArrowheads="1"/>
                     </pic:cNvPicPr>
                   </pic:nvPicPr>
                   <pic:blipFill>
-                    <a:blip r:embed="rId13" cstate="print">
+                    <a:blip r:embed="rId16" cstate="print">
                       <a:extLst>
                         <a:ext uri="{28A0092B-C50C-407E-A947-70E740481C1C}">
                           <a14:useLocalDpi xmlns:a14="http://schemas.microsoft.com/office/drawing/2010/main" val="0"/>
@@ -1641,6 +1866,7 @@
         <w:rPr>
           <w:lang w:val="en-US"/>
         </w:rPr>
+        <w:lastRenderedPageBreak/>
         <w:t xml:space="preserve">Command: </w:t>
       </w:r>
       <w:proofErr w:type="spellStart"/>
@@ -1658,123 +1884,190 @@
           <w:lang w:val="en-US"/>
         </w:rPr>
       </w:pPr>
-    </w:p>
-    <w:p>
-      <w:pPr>
-        <w:rPr>
-          <w:lang w:val="en-US"/>
-        </w:rPr>
-      </w:pPr>
-    </w:p>
-    <w:p>
-      <w:pPr>
-        <w:rPr>
-          <w:lang w:val="en-US"/>
-        </w:rPr>
-      </w:pPr>
-    </w:p>
-    <w:p>
-      <w:pPr>
-        <w:rPr>
-          <w:lang w:val="en-US"/>
-        </w:rPr>
-      </w:pPr>
-    </w:p>
-    <w:p>
-      <w:pPr>
-        <w:rPr>
-          <w:lang w:val="en-US"/>
-        </w:rPr>
-      </w:pPr>
-    </w:p>
-    <w:p>
-      <w:pPr>
-        <w:rPr>
-          <w:lang w:val="en-US"/>
-        </w:rPr>
-      </w:pPr>
-    </w:p>
-    <w:p>
-      <w:pPr>
-        <w:rPr>
-          <w:lang w:val="en-US"/>
-        </w:rPr>
-      </w:pPr>
-    </w:p>
-    <w:p>
-      <w:pPr>
-        <w:rPr>
-          <w:lang w:val="en-US"/>
-        </w:rPr>
-      </w:pPr>
-    </w:p>
-    <w:p>
-      <w:pPr>
-        <w:rPr>
-          <w:lang w:val="en-US"/>
-        </w:rPr>
-      </w:pPr>
-    </w:p>
-    <w:p>
-      <w:pPr>
-        <w:rPr>
-          <w:lang w:val="en-US"/>
-        </w:rPr>
-      </w:pPr>
-    </w:p>
-    <w:p>
-      <w:pPr>
-        <w:rPr>
-          <w:lang w:val="en-US"/>
-        </w:rPr>
-      </w:pPr>
-    </w:p>
-    <w:p>
-      <w:pPr>
-        <w:rPr>
-          <w:lang w:val="en-US"/>
-        </w:rPr>
-      </w:pPr>
-    </w:p>
-    <w:p>
-      <w:pPr>
-        <w:rPr>
-          <w:lang w:val="en-US"/>
-        </w:rPr>
-      </w:pPr>
-    </w:p>
-    <w:p>
-      <w:pPr>
-        <w:rPr>
-          <w:lang w:val="en-US"/>
-        </w:rPr>
-      </w:pPr>
-    </w:p>
-    <w:p>
-      <w:pPr>
-        <w:rPr>
-          <w:lang w:val="en-US"/>
-        </w:rPr>
-      </w:pPr>
-    </w:p>
-    <w:p>
-      <w:pPr>
-        <w:rPr>
-          <w:lang w:val="en-US"/>
-        </w:rPr>
-      </w:pPr>
-    </w:p>
-    <w:p>
-      <w:pPr>
-        <w:rPr>
-          <w:lang w:val="en-US"/>
-        </w:rPr>
-      </w:pPr>
-      <w:r>
-        <w:rPr>
-          <w:lang w:val="en-US"/>
-        </w:rPr>
-        <w:lastRenderedPageBreak/>
+      <w:r>
+        <w:rPr>
+          <w:noProof/>
+          <w:lang w:val="en-US"/>
+        </w:rPr>
+        <w:drawing>
+          <wp:inline distT="0" distB="0" distL="0" distR="0" wp14:anchorId="2D669225" wp14:editId="62E5FF06">
+            <wp:extent cx="5612130" cy="3472180"/>
+            <wp:effectExtent l="0" t="0" r="7620" b="0"/>
+            <wp:docPr id="6" name="Imagen 6"/>
+            <wp:cNvGraphicFramePr>
+              <a:graphicFrameLocks xmlns:a="http://schemas.openxmlformats.org/drawingml/2006/main" noChangeAspect="1"/>
+            </wp:cNvGraphicFramePr>
+            <a:graphic xmlns:a="http://schemas.openxmlformats.org/drawingml/2006/main">
+              <a:graphicData uri="http://schemas.openxmlformats.org/drawingml/2006/picture">
+                <pic:pic xmlns:pic="http://schemas.openxmlformats.org/drawingml/2006/picture">
+                  <pic:nvPicPr>
+                    <pic:cNvPr id="0" name="Picture 7"/>
+                    <pic:cNvPicPr>
+                      <a:picLocks noChangeAspect="1" noChangeArrowheads="1"/>
+                    </pic:cNvPicPr>
+                  </pic:nvPicPr>
+                  <pic:blipFill>
+                    <a:blip r:embed="rId17" cstate="print">
+                      <a:extLst>
+                        <a:ext uri="{28A0092B-C50C-407E-A947-70E740481C1C}">
+                          <a14:useLocalDpi xmlns:a14="http://schemas.microsoft.com/office/drawing/2010/main" val="0"/>
+                        </a:ext>
+                      </a:extLst>
+                    </a:blip>
+                    <a:srcRect/>
+                    <a:stretch>
+                      <a:fillRect/>
+                    </a:stretch>
+                  </pic:blipFill>
+                  <pic:spPr bwMode="auto">
+                    <a:xfrm>
+                      <a:off x="0" y="0"/>
+                      <a:ext cx="5612130" cy="3472180"/>
+                    </a:xfrm>
+                    <a:prstGeom prst="rect">
+                      <a:avLst/>
+                    </a:prstGeom>
+                    <a:noFill/>
+                    <a:ln>
+                      <a:noFill/>
+                    </a:ln>
+                  </pic:spPr>
+                </pic:pic>
+              </a:graphicData>
+            </a:graphic>
+          </wp:inline>
+        </w:drawing>
+      </w:r>
+    </w:p>
+    <w:p>
+      <w:pPr>
+        <w:rPr>
+          <w:lang w:val="en-US"/>
+        </w:rPr>
+      </w:pPr>
+    </w:p>
+    <w:p>
+      <w:pPr>
+        <w:rPr>
+          <w:lang w:val="en-US"/>
+        </w:rPr>
+      </w:pPr>
+    </w:p>
+    <w:p>
+      <w:pPr>
+        <w:rPr>
+          <w:lang w:val="en-US"/>
+        </w:rPr>
+      </w:pPr>
+    </w:p>
+    <w:p>
+      <w:pPr>
+        <w:rPr>
+          <w:lang w:val="en-US"/>
+        </w:rPr>
+      </w:pPr>
+    </w:p>
+    <w:p>
+      <w:pPr>
+        <w:rPr>
+          <w:lang w:val="en-US"/>
+        </w:rPr>
+      </w:pPr>
+    </w:p>
+    <w:p>
+      <w:pPr>
+        <w:rPr>
+          <w:lang w:val="en-US"/>
+        </w:rPr>
+      </w:pPr>
+    </w:p>
+    <w:p>
+      <w:pPr>
+        <w:rPr>
+          <w:lang w:val="en-US"/>
+        </w:rPr>
+      </w:pPr>
+    </w:p>
+    <w:p>
+      <w:pPr>
+        <w:rPr>
+          <w:lang w:val="en-US"/>
+        </w:rPr>
+      </w:pPr>
+    </w:p>
+    <w:p>
+      <w:pPr>
+        <w:rPr>
+          <w:lang w:val="en-US"/>
+        </w:rPr>
+      </w:pPr>
+    </w:p>
+    <w:p>
+      <w:pPr>
+        <w:rPr>
+          <w:lang w:val="en-US"/>
+        </w:rPr>
+      </w:pPr>
+    </w:p>
+    <w:p>
+      <w:pPr>
+        <w:rPr>
+          <w:lang w:val="en-US"/>
+        </w:rPr>
+      </w:pPr>
+    </w:p>
+    <w:p>
+      <w:pPr>
+        <w:rPr>
+          <w:lang w:val="en-US"/>
+        </w:rPr>
+      </w:pPr>
+    </w:p>
+    <w:p>
+      <w:pPr>
+        <w:rPr>
+          <w:lang w:val="en-US"/>
+        </w:rPr>
+      </w:pPr>
+    </w:p>
+    <w:p>
+      <w:pPr>
+        <w:rPr>
+          <w:lang w:val="en-US"/>
+        </w:rPr>
+      </w:pPr>
+    </w:p>
+    <w:p>
+      <w:pPr>
+        <w:rPr>
+          <w:lang w:val="en-US"/>
+        </w:rPr>
+      </w:pPr>
+    </w:p>
+    <w:p>
+      <w:pPr>
+        <w:rPr>
+          <w:lang w:val="en-US"/>
+        </w:rPr>
+      </w:pPr>
+    </w:p>
+    <w:p>
+      <w:pPr>
+        <w:rPr>
+          <w:lang w:val="en-US"/>
+        </w:rPr>
+      </w:pPr>
+    </w:p>
+    <w:p>
+      <w:pPr>
+        <w:rPr>
+          <w:lang w:val="en-US"/>
+        </w:rPr>
+      </w:pPr>
+      <w:r>
+        <w:rPr>
+          <w:lang w:val="en-US"/>
+        </w:rPr>
         <w:t>References</w:t>
       </w:r>
     </w:p>
@@ -1784,7 +2077,7 @@
           <w:lang w:val="en-US"/>
         </w:rPr>
       </w:pPr>
-      <w:hyperlink r:id="rId14" w:history="1">
+      <w:hyperlink r:id="rId18" w:history="1">
         <w:r>
           <w:rPr>
             <w:rStyle w:val="Hipervnculo"/>
@@ -1793,6 +2086,29 @@
           <w:t>https://github.com/PrismarineJS/mineflayer/blob/master/docs/api.md</w:t>
         </w:r>
       </w:hyperlink>
+    </w:p>
+    <w:p>
+      <w:pPr>
+        <w:rPr>
+          <w:lang w:val="en-US"/>
+        </w:rPr>
+      </w:pPr>
+      <w:hyperlink r:id="rId19" w:history="1">
+        <w:r>
+          <w:rPr>
+            <w:rStyle w:val="Hipervnculo"/>
+            <w:lang w:val="en-US"/>
+          </w:rPr>
+          <w:t>https://github.com/PrismarineJS/mineflayer-pathfinder</w:t>
+        </w:r>
+      </w:hyperlink>
+    </w:p>
+    <w:p>
+      <w:pPr>
+        <w:rPr>
+          <w:lang w:val="en-US"/>
+        </w:rPr>
+      </w:pPr>
     </w:p>
     <w:p>
       <w:pPr>
@@ -1818,7 +2134,7 @@
   <w:abstractNum w:abstractNumId="0" w15:restartNumberingAfterBreak="0">
     <w:nsid w:val="7C465A74"/>
     <w:multiLevelType w:val="hybridMultilevel"/>
-    <w:tmpl w:val="B472FA44"/>
+    <w:tmpl w:val="D9508422"/>
     <w:lvl w:ilvl="0" w:tplc="080A0001">
       <w:start w:val="1"/>
       <w:numFmt w:val="bullet"/>
@@ -1831,7 +2147,7 @@
         <w:rFonts w:ascii="Symbol" w:hAnsi="Symbol" w:hint="default"/>
       </w:rPr>
     </w:lvl>
-    <w:lvl w:ilvl="1" w:tplc="080A0003" w:tentative="1">
+    <w:lvl w:ilvl="1" w:tplc="080A0003">
       <w:start w:val="1"/>
       <w:numFmt w:val="bullet"/>
       <w:lvlText w:val="o"/>

--- a/Documentation/guard agent.docx
+++ b/Documentation/guard agent.docx
@@ -5,7 +5,11 @@
     <w:sdt>
       <w:sdtPr>
         <w:rPr>
+          <w:rFonts w:eastAsiaTheme="minorHAnsi"/>
+          <w:kern w:val="2"/>
           <w:sz w:val="2"/>
+          <w:lang w:eastAsia="en-US"/>
+          <w14:ligatures w14:val="standardContextual"/>
         </w:rPr>
         <w:id w:val="-887107390"/>
         <w:docPartObj>
@@ -15,11 +19,7 @@
       </w:sdtPr>
       <w:sdtEndPr>
         <w:rPr>
-          <w:rFonts w:eastAsiaTheme="minorHAnsi"/>
-          <w:kern w:val="2"/>
           <w:sz w:val="22"/>
-          <w:lang w:eastAsia="en-US"/>
-          <w14:ligatures w14:val="standardContextual"/>
         </w:rPr>
       </w:sdtEndPr>
       <w:sdtContent>
@@ -832,7 +832,7 @@
               </mc:Choice>
               <mc:Fallback>
                 <w:pict>
-                  <v:group w14:anchorId="616B86DB" id="Grupo 2" o:spid="_x0000_s1026" style="position:absolute;margin-left:0;margin-top:0;width:432.65pt;height:448.55pt;z-index:-251656192;mso-width-percent:706;mso-height-percent:566;mso-left-percent:220;mso-top-percent:300;mso-position-horizontal-relative:page;mso-position-vertical-relative:page;mso-width-percent:706;mso-height-percent:566;mso-left-percent:220;mso-top-percent:300" coordsize="43291,44910" o:gfxdata="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">
+                  <v:group w14:anchorId="1675F844" id="Grupo 2" o:spid="_x0000_s1026" style="position:absolute;margin-left:0;margin-top:0;width:432.65pt;height:448.55pt;z-index:-251656192;mso-width-percent:706;mso-height-percent:566;mso-left-percent:220;mso-top-percent:300;mso-position-horizontal-relative:page;mso-position-vertical-relative:page;mso-width-percent:706;mso-height-percent:566;mso-left-percent:220;mso-top-percent:300" coordsize="43291,44910" o:gfxdata="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">
                     <o:lock v:ext="edit" aspectratio="t"/>
                     <v:shape id="Forma libre 64" o:spid="_x0000_s1027" style="position:absolute;left:15017;width:28274;height:28352;visibility:visible;mso-wrap-style:square;v-text-anchor:top" coordsize="1781,1786" o:gfxdata="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" path="m4,1786l,1782,1776,r5,5l4,1786xe" filled="f" stroked="f">
                       <v:path arrowok="t" o:connecttype="custom" o:connectlocs="6350,2835275;0,2828925;2819400,0;2827338,7938;6350,2835275" o:connectangles="0,0,0,0,0"/>
@@ -1141,7 +1141,154 @@
     <w:p>
       <w:pPr>
         <w:pStyle w:val="Ttulo2"/>
-      </w:pPr>
+        <w:rPr>
+          <w:lang w:val="en-US"/>
+        </w:rPr>
+      </w:pPr>
+      <w:r>
+        <w:rPr>
+          <w:lang w:val="en-US"/>
+        </w:rPr>
+        <w:lastRenderedPageBreak/>
+        <w:t>Objetive:</w:t>
+      </w:r>
+    </w:p>
+    <w:p>
+      <w:pPr>
+        <w:jc w:val="both"/>
+        <w:rPr>
+          <w:lang w:val="en-US"/>
+        </w:rPr>
+      </w:pPr>
+      <w:r>
+        <w:rPr>
+          <w:lang w:val="en-US"/>
+        </w:rPr>
+        <w:t xml:space="preserve">The objective of the agent in </w:t>
+      </w:r>
+      <w:proofErr w:type="spellStart"/>
+      <w:r>
+        <w:rPr>
+          <w:lang w:val="en-US"/>
+        </w:rPr>
+        <w:t>minecra</w:t>
+      </w:r>
+      <w:r>
+        <w:rPr>
+          <w:lang w:val="en-US"/>
+        </w:rPr>
+        <w:t>f</w:t>
+      </w:r>
+      <w:r>
+        <w:rPr>
+          <w:lang w:val="en-US"/>
+        </w:rPr>
+        <w:t>t</w:t>
+      </w:r>
+      <w:proofErr w:type="spellEnd"/>
+      <w:r>
+        <w:rPr>
+          <w:lang w:val="en-US"/>
+        </w:rPr>
+        <w:t xml:space="preserve">, is to show an </w:t>
+      </w:r>
+      <w:r>
+        <w:rPr>
+          <w:lang w:val="en-US"/>
+        </w:rPr>
+        <w:t xml:space="preserve">autonomous </w:t>
+      </w:r>
+      <w:r>
+        <w:rPr>
+          <w:lang w:val="en-US"/>
+        </w:rPr>
+        <w:t xml:space="preserve">interaction with certain commands. In this case, it is focused on being a guardian that </w:t>
+      </w:r>
+      <w:proofErr w:type="gramStart"/>
+      <w:r>
+        <w:rPr>
+          <w:lang w:val="en-US"/>
+        </w:rPr>
+        <w:t>is capable of defending</w:t>
+      </w:r>
+      <w:proofErr w:type="gramEnd"/>
+      <w:r>
+        <w:rPr>
+          <w:lang w:val="en-US"/>
+        </w:rPr>
+        <w:t xml:space="preserve"> a safe zone and finding some objects.</w:t>
+      </w:r>
+    </w:p>
+    <w:p>
+      <w:pPr>
+        <w:pStyle w:val="Ttulo2"/>
+        <w:rPr>
+          <w:lang w:val="en-US"/>
+        </w:rPr>
+      </w:pPr>
+      <w:r>
+        <w:rPr>
+          <w:lang w:val="en-US"/>
+        </w:rPr>
+        <w:t>Installation:</w:t>
+      </w:r>
+    </w:p>
+    <w:p>
+      <w:pPr>
+        <w:rPr>
+          <w:lang w:val="en-US"/>
+        </w:rPr>
+      </w:pPr>
+      <w:r>
+        <w:rPr>
+          <w:lang w:val="en-US"/>
+        </w:rPr>
+        <w:t>Clone repository</w:t>
+      </w:r>
+    </w:p>
+    <w:p>
+      <w:pPr>
+        <w:rPr>
+          <w:lang w:val="en-US"/>
+        </w:rPr>
+      </w:pPr>
+      <w:r>
+        <w:rPr>
+          <w:lang w:val="en-US"/>
+        </w:rPr>
+        <w:t>Npm install</w:t>
+      </w:r>
+    </w:p>
+    <w:p>
+      <w:pPr>
+        <w:rPr>
+          <w:lang w:val="en-US"/>
+        </w:rPr>
+      </w:pPr>
+      <w:r>
+        <w:rPr>
+          <w:lang w:val="en-US"/>
+        </w:rPr>
+        <w:t xml:space="preserve">Or </w:t>
+      </w:r>
+    </w:p>
+    <w:p>
+      <w:proofErr w:type="spellStart"/>
+      <w:r>
+        <w:t>Dependences</w:t>
+      </w:r>
+      <w:proofErr w:type="spellEnd"/>
+      <w:r>
+        <w:t xml:space="preserve"> </w:t>
+      </w:r>
+      <w:proofErr w:type="spellStart"/>
+      <w:r>
+        <w:t>with</w:t>
+      </w:r>
+      <w:proofErr w:type="spellEnd"/>
+      <w:r>
+        <w:t>:</w:t>
+      </w:r>
     </w:p>
     <w:p>
       <w:pPr>
@@ -1159,7 +1306,7 @@
           <w:numId w:val="1"/>
         </w:numPr>
       </w:pPr>
-      <w:hyperlink r:id="rId8" w:history="1">
+      <w:hyperlink r:id="rId10" w:history="1">
         <w:proofErr w:type="spellStart"/>
         <w:r>
           <w:rPr>
@@ -1213,26 +1360,16 @@
           <w:numId w:val="1"/>
         </w:numPr>
       </w:pPr>
-      <w:r>
-        <w:fldChar w:fldCharType="begin"/>
-      </w:r>
-      <w:r>
-        <w:instrText xml:space="preserve"> HYPERLINK "https://github.com/PrismarineJS/mineflayer-pathfinder" </w:instrText>
-      </w:r>
-      <w:r>
-        <w:fldChar w:fldCharType="separate"/>
-      </w:r>
-      <w:proofErr w:type="spellStart"/>
-      <w:r>
-        <w:rPr>
-          <w:rStyle w:val="Hipervnculo"/>
-        </w:rPr>
-        <w:t>mineflayer-pathfinder</w:t>
-      </w:r>
-      <w:proofErr w:type="spellEnd"/>
-      <w:r>
-        <w:fldChar w:fldCharType="end"/>
-      </w:r>
+      <w:hyperlink r:id="rId11" w:history="1">
+        <w:proofErr w:type="spellStart"/>
+        <w:r>
+          <w:rPr>
+            <w:rStyle w:val="Hipervnculo"/>
+          </w:rPr>
+          <w:t>mineflayer-pathfinder</w:t>
+        </w:r>
+        <w:proofErr w:type="spellEnd"/>
+      </w:hyperlink>
     </w:p>
     <w:p>
       <w:pPr>
@@ -1263,7 +1400,7 @@
           <w:lang w:val="en-US"/>
         </w:rPr>
       </w:pPr>
-      <w:hyperlink r:id="rId9" w:history="1">
+      <w:hyperlink r:id="rId12" w:history="1">
         <w:proofErr w:type="spellStart"/>
         <w:r>
           <w:rPr>
@@ -1304,7 +1441,7 @@
           <w:lang w:val="en-US"/>
         </w:rPr>
       </w:pPr>
-      <w:hyperlink r:id="rId10" w:history="1">
+      <w:hyperlink r:id="rId13" w:history="1">
         <w:proofErr w:type="spellStart"/>
         <w:r>
           <w:rPr>
@@ -1352,7 +1489,7 @@
           <w:lang w:val="en-US"/>
         </w:rPr>
       </w:pPr>
-      <w:hyperlink r:id="rId11" w:history="1">
+      <w:hyperlink r:id="rId14" w:history="1">
         <w:proofErr w:type="spellStart"/>
         <w:r>
           <w:rPr>
@@ -1405,40 +1542,221 @@
     </w:p>
     <w:p>
       <w:pPr>
+        <w:rPr>
+          <w:lang w:val="en-US"/>
+        </w:rPr>
+      </w:pPr>
+      <w:r>
+        <w:rPr>
+          <w:lang w:val="en-US"/>
+        </w:rPr>
+        <w:t xml:space="preserve">Wiki </w:t>
+      </w:r>
+      <w:proofErr w:type="spellStart"/>
+      <w:r>
+        <w:rPr>
+          <w:lang w:val="en-US"/>
+        </w:rPr>
+        <w:t>Mineflayer</w:t>
+      </w:r>
+      <w:proofErr w:type="spellEnd"/>
+      <w:r>
+        <w:rPr>
+          <w:lang w:val="en-US"/>
+        </w:rPr>
+        <w:t>:</w:t>
+      </w:r>
+    </w:p>
+    <w:p>
+      <w:pPr>
+        <w:pStyle w:val="Prrafodelista"/>
+        <w:numPr>
+          <w:ilvl w:val="0"/>
+          <w:numId w:val="2"/>
+        </w:numPr>
+        <w:rPr>
+          <w:lang w:val="en-US"/>
+        </w:rPr>
+      </w:pPr>
+      <w:hyperlink r:id="rId15" w:history="1">
+        <w:proofErr w:type="spellStart"/>
+        <w:r>
+          <w:rPr>
+            <w:rStyle w:val="Hipervnculo"/>
+            <w:lang w:val="en-US"/>
+          </w:rPr>
+          <w:t>Api</w:t>
+        </w:r>
+        <w:proofErr w:type="spellEnd"/>
+      </w:hyperlink>
+    </w:p>
+    <w:p>
+      <w:pPr>
         <w:pStyle w:val="Ttulo2"/>
         <w:rPr>
           <w:lang w:val="en-US"/>
         </w:rPr>
       </w:pPr>
-    </w:p>
-    <w:p>
-      <w:pPr>
-        <w:pStyle w:val="Ttulo2"/>
-      </w:pPr>
+      <w:r>
+        <w:rPr>
+          <w:lang w:val="en-US"/>
+        </w:rPr>
+        <w:t>Evidence:</w:t>
+      </w:r>
+    </w:p>
+    <w:p>
+      <w:pPr>
+        <w:rPr>
+          <w:lang w:val="en-US"/>
+        </w:rPr>
+      </w:pPr>
+      <w:r>
+        <w:rPr>
+          <w:lang w:val="en-US"/>
+        </w:rPr>
+        <w:t>Repository (</w:t>
+      </w:r>
+      <w:hyperlink r:id="rId16" w:history="1">
+        <w:r>
+          <w:rPr>
+            <w:rStyle w:val="Hipervnculo"/>
+            <w:lang w:val="en-US"/>
+          </w:rPr>
+          <w:t>Link</w:t>
+        </w:r>
+      </w:hyperlink>
+      <w:r>
+        <w:rPr>
+          <w:lang w:val="en-US"/>
+        </w:rPr>
+        <w:t>)</w:t>
+      </w:r>
+    </w:p>
+    <w:p>
+      <w:pPr>
+        <w:rPr>
+          <w:lang w:val="en-US"/>
+        </w:rPr>
+      </w:pPr>
+      <w:r>
+        <w:rPr>
+          <w:lang w:val="en-US"/>
+        </w:rPr>
+        <w:t>Agent Video (</w:t>
+      </w:r>
       <w:proofErr w:type="spellStart"/>
       <w:r>
-        <w:t>Descriptions</w:t>
+        <w:rPr>
+          <w:lang w:val="en-US"/>
+        </w:rPr>
+        <w:fldChar w:fldCharType="begin"/>
+      </w:r>
+      <w:r>
+        <w:rPr>
+          <w:lang w:val="en-US"/>
+        </w:rPr>
+        <w:instrText xml:space="preserve"> HYPERLINK "https://youtu.be/te8nnIWLXxQ" </w:instrText>
+      </w:r>
+      <w:r>
+        <w:rPr>
+          <w:lang w:val="en-US"/>
+        </w:rPr>
+      </w:r>
+      <w:r>
+        <w:rPr>
+          <w:lang w:val="en-US"/>
+        </w:rPr>
+        <w:fldChar w:fldCharType="separate"/>
+      </w:r>
+      <w:r>
+        <w:rPr>
+          <w:rStyle w:val="Hipervnculo"/>
+          <w:lang w:val="en-US"/>
+        </w:rPr>
+        <w:t>Youtube</w:t>
       </w:r>
       <w:proofErr w:type="spellEnd"/>
       <w:r>
+        <w:rPr>
+          <w:lang w:val="en-US"/>
+        </w:rPr>
+        <w:fldChar w:fldCharType="end"/>
+      </w:r>
+      <w:r>
+        <w:rPr>
+          <w:lang w:val="en-US"/>
+        </w:rPr>
+        <w:t>)</w:t>
+      </w:r>
+    </w:p>
+    <w:p>
+      <w:pPr>
+        <w:rPr>
+          <w:lang w:val="en-US"/>
+        </w:rPr>
+      </w:pPr>
+    </w:p>
+    <w:p>
+      <w:pPr>
+        <w:rPr>
+          <w:lang w:val="en-US"/>
+        </w:rPr>
+      </w:pPr>
+      <w:r>
+        <w:rPr>
+          <w:lang w:val="en-US"/>
+        </w:rPr>
+        <w:t>Algorithms in agent:</w:t>
+      </w:r>
+    </w:p>
+    <w:p>
+      <w:pPr>
+        <w:rPr>
+          <w:lang w:val="en-US"/>
+        </w:rPr>
+      </w:pPr>
+      <w:r>
+        <w:rPr>
+          <w:lang w:val="en-US"/>
+        </w:rPr>
+        <w:t>A-</w:t>
+      </w:r>
+      <w:proofErr w:type="gramStart"/>
+      <w:r>
+        <w:rPr>
+          <w:lang w:val="en-US"/>
+        </w:rPr>
+        <w:t>Star.-</w:t>
+      </w:r>
+      <w:proofErr w:type="gramEnd"/>
+      <w:r>
+        <w:rPr>
+          <w:lang w:val="en-US"/>
+        </w:rPr>
         <w:t xml:space="preserve"> </w:t>
       </w:r>
-      <w:proofErr w:type="spellStart"/>
-      <w:r>
-        <w:t>commands</w:t>
-      </w:r>
-      <w:proofErr w:type="spellEnd"/>
-    </w:p>
-    <w:p>
+      <w:r>
+        <w:rPr>
+          <w:lang w:val="en-US"/>
+        </w:rPr>
+        <w:t>is a graph traversal and path search algorithm</w:t>
+      </w:r>
+    </w:p>
+    <w:p>
+      <w:pPr>
+        <w:rPr>
+          <w:lang w:val="en-US"/>
+        </w:rPr>
+      </w:pPr>
       <w:r>
         <w:rPr>
           <w:noProof/>
         </w:rPr>
         <w:drawing>
-          <wp:inline distT="0" distB="0" distL="0" distR="0" wp14:anchorId="3D2F214F" wp14:editId="191B6933">
-            <wp:extent cx="5193896" cy="5662863"/>
-            <wp:effectExtent l="0" t="0" r="6985" b="0"/>
-            <wp:docPr id="1" name="Imagen 1" descr="Imagen que contiene Diagrama&#10;&#10;Descripción generada automáticamente"/>
+          <wp:inline distT="0" distB="0" distL="0" distR="0" wp14:anchorId="316FCB90" wp14:editId="30D3AACF">
+            <wp:extent cx="2684379" cy="1425108"/>
+            <wp:effectExtent l="0" t="0" r="1905" b="3810"/>
+            <wp:docPr id="8" name="Imagen 8" descr="A* Search Algorithm - GeeksforGeeks"/>
             <wp:cNvGraphicFramePr>
               <a:graphicFrameLocks xmlns:a="http://schemas.openxmlformats.org/drawingml/2006/main" noChangeAspect="1"/>
             </wp:cNvGraphicFramePr>
@@ -1446,13 +1764,13 @@
               <a:graphicData uri="http://schemas.openxmlformats.org/drawingml/2006/picture">
                 <pic:pic xmlns:pic="http://schemas.openxmlformats.org/drawingml/2006/picture">
                   <pic:nvPicPr>
-                    <pic:cNvPr id="1" name="Imagen 1" descr="Imagen que contiene Diagrama&#10;&#10;Descripción generada automáticamente"/>
+                    <pic:cNvPr id="0" name="Picture 11" descr="A* Search Algorithm - GeeksforGeeks"/>
                     <pic:cNvPicPr>
                       <a:picLocks noChangeAspect="1" noChangeArrowheads="1"/>
                     </pic:cNvPicPr>
                   </pic:nvPicPr>
                   <pic:blipFill>
-                    <a:blip r:embed="rId12" cstate="print">
+                    <a:blip r:embed="rId17" cstate="print">
                       <a:extLst>
                         <a:ext uri="{28A0092B-C50C-407E-A947-70E740481C1C}">
                           <a14:useLocalDpi xmlns:a14="http://schemas.microsoft.com/office/drawing/2010/main" val="0"/>
@@ -1467,7 +1785,7 @@
                   <pic:spPr bwMode="auto">
                     <a:xfrm>
                       <a:off x="0" y="0"/>
-                      <a:ext cx="5199621" cy="5669105"/>
+                      <a:ext cx="2691767" cy="1429030"/>
                     </a:xfrm>
                     <a:prstGeom prst="rect">
                       <a:avLst/>
@@ -1484,6 +1802,157 @@
         </w:drawing>
       </w:r>
     </w:p>
+    <w:p>
+      <w:pPr>
+        <w:pStyle w:val="Ttulo2"/>
+        <w:rPr>
+          <w:lang w:val="en-US"/>
+        </w:rPr>
+      </w:pPr>
+      <w:r>
+        <w:rPr>
+          <w:lang w:val="en-US"/>
+        </w:rPr>
+        <w:lastRenderedPageBreak/>
+        <w:t>A</w:t>
+      </w:r>
+      <w:r>
+        <w:rPr>
+          <w:lang w:val="en-US"/>
+        </w:rPr>
+        <w:t>gent flow</w:t>
+      </w:r>
+    </w:p>
+    <w:p>
+      <w:pPr>
+        <w:rPr>
+          <w:lang w:val="en-US"/>
+        </w:rPr>
+      </w:pPr>
+      <w:r>
+        <w:rPr>
+          <w:noProof/>
+          <w:lang w:val="en-US"/>
+        </w:rPr>
+        <w:drawing>
+          <wp:inline distT="0" distB="0" distL="0" distR="0" wp14:anchorId="0E168C4B" wp14:editId="3709438D">
+            <wp:extent cx="3737811" cy="2138309"/>
+            <wp:effectExtent l="0" t="0" r="0" b="0"/>
+            <wp:docPr id="12" name="Imagen 12" descr="Texto&#10;&#10;Descripción generada automáticamente con confianza media"/>
+            <wp:cNvGraphicFramePr>
+              <a:graphicFrameLocks xmlns:a="http://schemas.openxmlformats.org/drawingml/2006/main" noChangeAspect="1"/>
+            </wp:cNvGraphicFramePr>
+            <a:graphic xmlns:a="http://schemas.openxmlformats.org/drawingml/2006/main">
+              <a:graphicData uri="http://schemas.openxmlformats.org/drawingml/2006/picture">
+                <pic:pic xmlns:pic="http://schemas.openxmlformats.org/drawingml/2006/picture">
+                  <pic:nvPicPr>
+                    <pic:cNvPr id="12" name="Imagen 12" descr="Texto&#10;&#10;Descripción generada automáticamente con confianza media"/>
+                    <pic:cNvPicPr>
+                      <a:picLocks noChangeAspect="1" noChangeArrowheads="1"/>
+                    </pic:cNvPicPr>
+                  </pic:nvPicPr>
+                  <pic:blipFill>
+                    <a:blip r:embed="rId18" cstate="print">
+                      <a:extLst>
+                        <a:ext uri="{28A0092B-C50C-407E-A947-70E740481C1C}">
+                          <a14:useLocalDpi xmlns:a14="http://schemas.microsoft.com/office/drawing/2010/main" val="0"/>
+                        </a:ext>
+                      </a:extLst>
+                    </a:blip>
+                    <a:srcRect/>
+                    <a:stretch>
+                      <a:fillRect/>
+                    </a:stretch>
+                  </pic:blipFill>
+                  <pic:spPr bwMode="auto">
+                    <a:xfrm>
+                      <a:off x="0" y="0"/>
+                      <a:ext cx="3749706" cy="2145114"/>
+                    </a:xfrm>
+                    <a:prstGeom prst="rect">
+                      <a:avLst/>
+                    </a:prstGeom>
+                    <a:noFill/>
+                    <a:ln>
+                      <a:noFill/>
+                    </a:ln>
+                  </pic:spPr>
+                </pic:pic>
+              </a:graphicData>
+            </a:graphic>
+          </wp:inline>
+        </w:drawing>
+      </w:r>
+    </w:p>
+    <w:p>
+      <w:pPr>
+        <w:pStyle w:val="Ttulo2"/>
+        <w:rPr>
+          <w:lang w:val="en-US"/>
+        </w:rPr>
+      </w:pPr>
+      <w:r>
+        <w:rPr>
+          <w:lang w:val="en-US"/>
+        </w:rPr>
+        <w:t>Descriptions commands</w:t>
+      </w:r>
+    </w:p>
+    <w:p>
+      <w:r>
+        <w:rPr>
+          <w:noProof/>
+        </w:rPr>
+        <w:drawing>
+          <wp:inline distT="0" distB="0" distL="0" distR="0" wp14:anchorId="2D48791F" wp14:editId="2C0A50C9">
+            <wp:extent cx="5046760" cy="5502442"/>
+            <wp:effectExtent l="0" t="0" r="1905" b="0"/>
+            <wp:docPr id="9" name="Imagen 9" descr="Imagen que contiene Diagrama&#10;&#10;Descripción generada automáticamente"/>
+            <wp:cNvGraphicFramePr>
+              <a:graphicFrameLocks xmlns:a="http://schemas.openxmlformats.org/drawingml/2006/main" noChangeAspect="1"/>
+            </wp:cNvGraphicFramePr>
+            <a:graphic xmlns:a="http://schemas.openxmlformats.org/drawingml/2006/main">
+              <a:graphicData uri="http://schemas.openxmlformats.org/drawingml/2006/picture">
+                <pic:pic xmlns:pic="http://schemas.openxmlformats.org/drawingml/2006/picture">
+                  <pic:nvPicPr>
+                    <pic:cNvPr id="9" name="Imagen 9" descr="Imagen que contiene Diagrama&#10;&#10;Descripción generada automáticamente"/>
+                    <pic:cNvPicPr>
+                      <a:picLocks noChangeAspect="1" noChangeArrowheads="1"/>
+                    </pic:cNvPicPr>
+                  </pic:nvPicPr>
+                  <pic:blipFill>
+                    <a:blip r:embed="rId19" cstate="print">
+                      <a:extLst>
+                        <a:ext uri="{28A0092B-C50C-407E-A947-70E740481C1C}">
+                          <a14:useLocalDpi xmlns:a14="http://schemas.microsoft.com/office/drawing/2010/main" val="0"/>
+                        </a:ext>
+                      </a:extLst>
+                    </a:blip>
+                    <a:srcRect/>
+                    <a:stretch>
+                      <a:fillRect/>
+                    </a:stretch>
+                  </pic:blipFill>
+                  <pic:spPr bwMode="auto">
+                    <a:xfrm>
+                      <a:off x="0" y="0"/>
+                      <a:ext cx="5053630" cy="5509932"/>
+                    </a:xfrm>
+                    <a:prstGeom prst="rect">
+                      <a:avLst/>
+                    </a:prstGeom>
+                    <a:noFill/>
+                    <a:ln>
+                      <a:noFill/>
+                    </a:ln>
+                  </pic:spPr>
+                </pic:pic>
+              </a:graphicData>
+            </a:graphic>
+          </wp:inline>
+        </w:drawing>
+      </w:r>
+    </w:p>
     <w:p/>
     <w:p/>
     <w:p/>
@@ -1498,7 +1967,6 @@
         <w:rPr>
           <w:lang w:val="en-US"/>
         </w:rPr>
-        <w:lastRenderedPageBreak/>
         <w:t>Command: g</w:t>
       </w:r>
       <w:r>
@@ -1537,7 +2005,7 @@
                     </pic:cNvPicPr>
                   </pic:nvPicPr>
                   <pic:blipFill>
-                    <a:blip r:embed="rId13" cstate="print">
+                    <a:blip r:embed="rId20" cstate="print">
                       <a:extLst>
                         <a:ext uri="{28A0092B-C50C-407E-A947-70E740481C1C}">
                           <a14:useLocalDpi xmlns:a14="http://schemas.microsoft.com/office/drawing/2010/main" val="0"/>
@@ -1624,7 +2092,7 @@
                     </pic:cNvPicPr>
                   </pic:nvPicPr>
                   <pic:blipFill>
-                    <a:blip r:embed="rId14" cstate="print">
+                    <a:blip r:embed="rId21" cstate="print">
                       <a:extLst>
                         <a:ext uri="{28A0092B-C50C-407E-A947-70E740481C1C}">
                           <a14:useLocalDpi xmlns:a14="http://schemas.microsoft.com/office/drawing/2010/main" val="0"/>
@@ -1655,6 +2123,9 @@
           </wp:inline>
         </w:drawing>
       </w:r>
+      <w:r>
+        <w:t xml:space="preserve"> </w:t>
+      </w:r>
     </w:p>
     <w:p>
       <w:pPr>
@@ -1688,7 +2159,6 @@
         <w:rPr>
           <w:lang w:val="en-US"/>
         </w:rPr>
-        <w:lastRenderedPageBreak/>
         <w:t>Command: arrive</w:t>
       </w:r>
     </w:p>
@@ -1721,7 +2191,7 @@
                     </pic:cNvPicPr>
                   </pic:nvPicPr>
                   <pic:blipFill>
-                    <a:blip r:embed="rId15" cstate="print">
+                    <a:blip r:embed="rId22" cstate="print">
                       <a:extLst>
                         <a:ext uri="{28A0092B-C50C-407E-A947-70E740481C1C}">
                           <a14:useLocalDpi xmlns:a14="http://schemas.microsoft.com/office/drawing/2010/main" val="0"/>
@@ -1823,7 +2293,7 @@
                     </pic:cNvPicPr>
                   </pic:nvPicPr>
                   <pic:blipFill>
-                    <a:blip r:embed="rId16" cstate="print">
+                    <a:blip r:embed="rId23" cstate="print">
                       <a:extLst>
                         <a:ext uri="{28A0092B-C50C-407E-A947-70E740481C1C}">
                           <a14:useLocalDpi xmlns:a14="http://schemas.microsoft.com/office/drawing/2010/main" val="0"/>
@@ -1874,7 +2344,13 @@
         <w:rPr>
           <w:lang w:val="en-US"/>
         </w:rPr>
-        <w:t>findBlock</w:t>
+        <w:t>search</w:t>
+      </w:r>
+      <w:r>
+        <w:rPr>
+          <w:lang w:val="en-US"/>
+        </w:rPr>
+        <w:t>Block</w:t>
       </w:r>
       <w:proofErr w:type="spellEnd"/>
     </w:p>
@@ -1890,10 +2366,10 @@
           <w:lang w:val="en-US"/>
         </w:rPr>
         <w:drawing>
-          <wp:inline distT="0" distB="0" distL="0" distR="0" wp14:anchorId="2D669225" wp14:editId="62E5FF06">
+          <wp:inline distT="0" distB="0" distL="0" distR="0" wp14:anchorId="10871498" wp14:editId="297AB6DD">
             <wp:extent cx="5612130" cy="3472180"/>
             <wp:effectExtent l="0" t="0" r="7620" b="0"/>
-            <wp:docPr id="6" name="Imagen 6"/>
+            <wp:docPr id="10" name="Imagen 10" descr="Texto&#10;&#10;Descripción generada automáticamente"/>
             <wp:cNvGraphicFramePr>
               <a:graphicFrameLocks xmlns:a="http://schemas.openxmlformats.org/drawingml/2006/main" noChangeAspect="1"/>
             </wp:cNvGraphicFramePr>
@@ -1901,13 +2377,13 @@
               <a:graphicData uri="http://schemas.openxmlformats.org/drawingml/2006/picture">
                 <pic:pic xmlns:pic="http://schemas.openxmlformats.org/drawingml/2006/picture">
                   <pic:nvPicPr>
-                    <pic:cNvPr id="0" name="Picture 7"/>
+                    <pic:cNvPr id="10" name="Imagen 10" descr="Texto&#10;&#10;Descripción generada automáticamente"/>
                     <pic:cNvPicPr>
                       <a:picLocks noChangeAspect="1" noChangeArrowheads="1"/>
                     </pic:cNvPicPr>
                   </pic:nvPicPr>
                   <pic:blipFill>
-                    <a:blip r:embed="rId17" cstate="print">
+                    <a:blip r:embed="rId24" cstate="print">
                       <a:extLst>
                         <a:ext uri="{28A0092B-C50C-407E-A947-70E740481C1C}">
                           <a14:useLocalDpi xmlns:a14="http://schemas.microsoft.com/office/drawing/2010/main" val="0"/>
@@ -1941,133 +2417,108 @@
     </w:p>
     <w:p>
       <w:pPr>
-        <w:rPr>
-          <w:lang w:val="en-US"/>
-        </w:rPr>
-      </w:pPr>
-    </w:p>
-    <w:p>
-      <w:pPr>
-        <w:rPr>
-          <w:lang w:val="en-US"/>
-        </w:rPr>
-      </w:pPr>
-    </w:p>
-    <w:p>
-      <w:pPr>
-        <w:rPr>
-          <w:lang w:val="en-US"/>
-        </w:rPr>
-      </w:pPr>
-    </w:p>
-    <w:p>
-      <w:pPr>
-        <w:rPr>
-          <w:lang w:val="en-US"/>
-        </w:rPr>
-      </w:pPr>
-    </w:p>
-    <w:p>
-      <w:pPr>
-        <w:rPr>
-          <w:lang w:val="en-US"/>
-        </w:rPr>
-      </w:pPr>
-    </w:p>
-    <w:p>
-      <w:pPr>
-        <w:rPr>
-          <w:lang w:val="en-US"/>
-        </w:rPr>
-      </w:pPr>
-    </w:p>
-    <w:p>
-      <w:pPr>
-        <w:rPr>
-          <w:lang w:val="en-US"/>
-        </w:rPr>
-      </w:pPr>
-    </w:p>
-    <w:p>
-      <w:pPr>
-        <w:rPr>
-          <w:lang w:val="en-US"/>
-        </w:rPr>
-      </w:pPr>
-    </w:p>
-    <w:p>
-      <w:pPr>
-        <w:rPr>
-          <w:lang w:val="en-US"/>
-        </w:rPr>
-      </w:pPr>
-    </w:p>
-    <w:p>
-      <w:pPr>
-        <w:rPr>
-          <w:lang w:val="en-US"/>
-        </w:rPr>
-      </w:pPr>
-    </w:p>
-    <w:p>
-      <w:pPr>
-        <w:rPr>
-          <w:lang w:val="en-US"/>
-        </w:rPr>
-      </w:pPr>
-    </w:p>
-    <w:p>
-      <w:pPr>
-        <w:rPr>
-          <w:lang w:val="en-US"/>
-        </w:rPr>
-      </w:pPr>
-    </w:p>
-    <w:p>
-      <w:pPr>
-        <w:rPr>
-          <w:lang w:val="en-US"/>
-        </w:rPr>
-      </w:pPr>
-    </w:p>
-    <w:p>
-      <w:pPr>
-        <w:rPr>
-          <w:lang w:val="en-US"/>
-        </w:rPr>
-      </w:pPr>
-    </w:p>
-    <w:p>
-      <w:pPr>
-        <w:rPr>
-          <w:lang w:val="en-US"/>
-        </w:rPr>
-      </w:pPr>
-    </w:p>
-    <w:p>
-      <w:pPr>
-        <w:rPr>
-          <w:lang w:val="en-US"/>
-        </w:rPr>
-      </w:pPr>
-    </w:p>
-    <w:p>
-      <w:pPr>
-        <w:rPr>
-          <w:lang w:val="en-US"/>
-        </w:rPr>
-      </w:pPr>
-    </w:p>
-    <w:p>
-      <w:pPr>
-        <w:rPr>
-          <w:lang w:val="en-US"/>
-        </w:rPr>
-      </w:pPr>
-      <w:r>
-        <w:rPr>
-          <w:lang w:val="en-US"/>
-        </w:rPr>
+        <w:pStyle w:val="Ttulo2"/>
+        <w:rPr>
+          <w:lang w:val="en-US"/>
+        </w:rPr>
+      </w:pPr>
+      <w:proofErr w:type="spellStart"/>
+      <w:proofErr w:type="gramStart"/>
+      <w:r>
+        <w:rPr>
+          <w:lang w:val="en-US"/>
+        </w:rPr>
+        <w:t>Command:goto</w:t>
+      </w:r>
+      <w:proofErr w:type="spellEnd"/>
+      <w:proofErr w:type="gramEnd"/>
+    </w:p>
+    <w:p>
+      <w:pPr>
+        <w:rPr>
+          <w:lang w:val="en-US"/>
+        </w:rPr>
+      </w:pPr>
+      <w:r>
+        <w:rPr>
+          <w:noProof/>
+          <w:lang w:val="en-US"/>
+        </w:rPr>
+        <w:drawing>
+          <wp:inline distT="0" distB="0" distL="0" distR="0" wp14:anchorId="1B789D34" wp14:editId="0A338475">
+            <wp:extent cx="5612130" cy="3411855"/>
+            <wp:effectExtent l="0" t="0" r="7620" b="0"/>
+            <wp:docPr id="11" name="Imagen 11" descr="Interfaz de usuario gráfica, Texto, Aplicación&#10;&#10;Descripción generada automáticamente"/>
+            <wp:cNvGraphicFramePr>
+              <a:graphicFrameLocks xmlns:a="http://schemas.openxmlformats.org/drawingml/2006/main" noChangeAspect="1"/>
+            </wp:cNvGraphicFramePr>
+            <a:graphic xmlns:a="http://schemas.openxmlformats.org/drawingml/2006/main">
+              <a:graphicData uri="http://schemas.openxmlformats.org/drawingml/2006/picture">
+                <pic:pic xmlns:pic="http://schemas.openxmlformats.org/drawingml/2006/picture">
+                  <pic:nvPicPr>
+                    <pic:cNvPr id="11" name="Imagen 11" descr="Interfaz de usuario gráfica, Texto, Aplicación&#10;&#10;Descripción generada automáticamente"/>
+                    <pic:cNvPicPr>
+                      <a:picLocks noChangeAspect="1" noChangeArrowheads="1"/>
+                    </pic:cNvPicPr>
+                  </pic:nvPicPr>
+                  <pic:blipFill>
+                    <a:blip r:embed="rId25" cstate="print">
+                      <a:extLst>
+                        <a:ext uri="{28A0092B-C50C-407E-A947-70E740481C1C}">
+                          <a14:useLocalDpi xmlns:a14="http://schemas.microsoft.com/office/drawing/2010/main" val="0"/>
+                        </a:ext>
+                      </a:extLst>
+                    </a:blip>
+                    <a:srcRect/>
+                    <a:stretch>
+                      <a:fillRect/>
+                    </a:stretch>
+                  </pic:blipFill>
+                  <pic:spPr bwMode="auto">
+                    <a:xfrm>
+                      <a:off x="0" y="0"/>
+                      <a:ext cx="5612130" cy="3411855"/>
+                    </a:xfrm>
+                    <a:prstGeom prst="rect">
+                      <a:avLst/>
+                    </a:prstGeom>
+                    <a:noFill/>
+                    <a:ln>
+                      <a:noFill/>
+                    </a:ln>
+                  </pic:spPr>
+                </pic:pic>
+              </a:graphicData>
+            </a:graphic>
+          </wp:inline>
+        </w:drawing>
+      </w:r>
+    </w:p>
+    <w:p>
+      <w:pPr>
+        <w:rPr>
+          <w:lang w:val="en-US"/>
+        </w:rPr>
+      </w:pPr>
+    </w:p>
+    <w:p>
+      <w:pPr>
+        <w:rPr>
+          <w:lang w:val="en-US"/>
+        </w:rPr>
+      </w:pPr>
+    </w:p>
+    <w:p>
+      <w:pPr>
+        <w:rPr>
+          <w:lang w:val="en-US"/>
+        </w:rPr>
+      </w:pPr>
+      <w:r>
+        <w:rPr>
+          <w:lang w:val="en-US"/>
+        </w:rPr>
+        <w:lastRenderedPageBreak/>
         <w:t>References</w:t>
       </w:r>
     </w:p>
@@ -2077,7 +2528,7 @@
           <w:lang w:val="en-US"/>
         </w:rPr>
       </w:pPr>
-      <w:hyperlink r:id="rId18" w:history="1">
+      <w:hyperlink r:id="rId26" w:history="1">
         <w:r>
           <w:rPr>
             <w:rStyle w:val="Hipervnculo"/>
@@ -2093,7 +2544,23 @@
           <w:lang w:val="en-US"/>
         </w:rPr>
       </w:pPr>
-      <w:hyperlink r:id="rId19" w:history="1">
+      <w:hyperlink r:id="rId27" w:history="1">
+        <w:r>
+          <w:rPr>
+            <w:rStyle w:val="Hipervnculo"/>
+            <w:lang w:val="en-US"/>
+          </w:rPr>
+          <w:t>http://theory.stanford.edu/~amitp/GameProgramming/AStarComparison.html</w:t>
+        </w:r>
+      </w:hyperlink>
+    </w:p>
+    <w:p>
+      <w:pPr>
+        <w:rPr>
+          <w:lang w:val="en-US"/>
+        </w:rPr>
+      </w:pPr>
+      <w:hyperlink r:id="rId28" w:history="1">
         <w:r>
           <w:rPr>
             <w:rStyle w:val="Hipervnculo"/>
@@ -2118,8 +2585,20 @@
       </w:pPr>
     </w:p>
     <w:sectPr>
+      <w:headerReference w:type="even" r:id="rId29"/>
+      <w:headerReference w:type="default" r:id="rId30"/>
+      <w:footerReference w:type="even" r:id="rId31"/>
+      <w:footerReference w:type="default" r:id="rId32"/>
+      <w:headerReference w:type="first" r:id="rId33"/>
+      <w:footerReference w:type="first" r:id="rId34"/>
       <w:pgSz w:w="12240" w:h="15840"/>
       <w:pgMar w:top="1417" w:right="1701" w:bottom="1417" w:left="1701" w:header="708" w:footer="708" w:gutter="0"/>
+      <w:pgBorders w:offsetFrom="page">
+        <w:top w:val="twistedLines1" w:sz="18" w:space="24" w:color="auto"/>
+        <w:left w:val="twistedLines1" w:sz="18" w:space="24" w:color="auto"/>
+        <w:bottom w:val="twistedLines1" w:sz="18" w:space="24" w:color="auto"/>
+        <w:right w:val="twistedLines1" w:sz="18" w:space="24" w:color="auto"/>
+      </w:pgBorders>
       <w:pgNumType w:start="0"/>
       <w:cols w:space="708"/>
       <w:titlePg/>
@@ -2129,9 +2608,322 @@
 </w:document>
 </file>
 
+<file path=word/endnotes.xml><?xml version="1.0" encoding="utf-8"?>
+<w:endnotes xmlns:wpc="http://schemas.microsoft.com/office/word/2010/wordprocessingCanvas" xmlns:cx="http://schemas.microsoft.com/office/drawing/2014/chartex" xmlns:cx1="http://schemas.microsoft.com/office/drawing/2015/9/8/chartex" xmlns:cx2="http://schemas.microsoft.com/office/drawing/2015/10/21/chartex" xmlns:cx3="http://schemas.microsoft.com/office/drawing/2016/5/9/chartex" xmlns:cx4="http://schemas.microsoft.com/office/drawing/2016/5/10/chartex" xmlns:cx5="http://schemas.microsoft.com/office/drawing/2016/5/11/chartex" xmlns:cx6="http://schemas.microsoft.com/office/drawing/2016/5/12/chartex" xmlns:cx7="http://schemas.microsoft.com/office/drawing/2016/5/13/chartex" xmlns:cx8="http://schemas.microsoft.com/office/drawing/2016/5/14/chartex" xmlns:mc="http://schemas.openxmlformats.org/markup-compatibility/2006" xmlns:aink="http://schemas.microsoft.com/office/drawing/2016/ink" xmlns:am3d="http://schemas.microsoft.com/office/drawing/2017/model3d" xmlns:o="urn:schemas-microsoft-com:office:office" xmlns:oel="http://schemas.microsoft.com/office/2019/extlst" xmlns:r="http://schemas.openxmlformats.org/officeDocument/2006/relationships" xmlns:m="http://schemas.openxmlformats.org/officeDocument/2006/math" xmlns:v="urn:schemas-microsoft-com:vml" xmlns:wp14="http://schemas.microsoft.com/office/word/2010/wordprocessingDrawing" xmlns:wp="http://schemas.openxmlformats.org/drawingml/2006/wordprocessingDrawing" xmlns:w10="urn:schemas-microsoft-com:office:word" xmlns:w="http://schemas.openxmlformats.org/wordprocessingml/2006/main" xmlns:w14="http://schemas.microsoft.com/office/word/2010/wordml" xmlns:w15="http://schemas.microsoft.com/office/word/2012/wordml" xmlns:w16cex="http://schemas.microsoft.com/office/word/2018/wordml/cex" xmlns:w16cid="http://schemas.microsoft.com/office/word/2016/wordml/cid" xmlns:w16="http://schemas.microsoft.com/office/word/2018/wordml" xmlns:w16sdtdh="http://schemas.microsoft.com/office/word/2020/wordml/sdtdatahash" xmlns:w16se="http://schemas.microsoft.com/office/word/2015/wordml/symex" xmlns:wpg="http://schemas.microsoft.com/office/word/2010/wordprocessingGroup" xmlns:wpi="http://schemas.microsoft.com/office/word/2010/wordprocessingInk" xmlns:wne="http://schemas.microsoft.com/office/word/2006/wordml" xmlns:wps="http://schemas.microsoft.com/office/word/2010/wordprocessingShape" mc:Ignorable="w14 w15 w16se w16cid w16 w16cex w16sdtdh wp14">
+  <w:endnote w:type="separator" w:id="-1">
+    <w:p>
+      <w:pPr>
+        <w:spacing w:after="0" w:line="240" w:lineRule="auto"/>
+      </w:pPr>
+      <w:r>
+        <w:separator/>
+      </w:r>
+    </w:p>
+  </w:endnote>
+  <w:endnote w:type="continuationSeparator" w:id="0">
+    <w:p>
+      <w:pPr>
+        <w:spacing w:after="0" w:line="240" w:lineRule="auto"/>
+      </w:pPr>
+      <w:r>
+        <w:continuationSeparator/>
+      </w:r>
+    </w:p>
+  </w:endnote>
+</w:endnotes>
+</file>
+
+<file path=word/footer1.xml><?xml version="1.0" encoding="utf-8"?>
+<w:ftr xmlns:wpc="http://schemas.microsoft.com/office/word/2010/wordprocessingCanvas" xmlns:cx="http://schemas.microsoft.com/office/drawing/2014/chartex" xmlns:cx1="http://schemas.microsoft.com/office/drawing/2015/9/8/chartex" xmlns:cx2="http://schemas.microsoft.com/office/drawing/2015/10/21/chartex" xmlns:cx3="http://schemas.microsoft.com/office/drawing/2016/5/9/chartex" xmlns:cx4="http://schemas.microsoft.com/office/drawing/2016/5/10/chartex" xmlns:cx5="http://schemas.microsoft.com/office/drawing/2016/5/11/chartex" xmlns:cx6="http://schemas.microsoft.com/office/drawing/2016/5/12/chartex" xmlns:cx7="http://schemas.microsoft.com/office/drawing/2016/5/13/chartex" xmlns:cx8="http://schemas.microsoft.com/office/drawing/2016/5/14/chartex" xmlns:mc="http://schemas.openxmlformats.org/markup-compatibility/2006" xmlns:aink="http://schemas.microsoft.com/office/drawing/2016/ink" xmlns:am3d="http://schemas.microsoft.com/office/drawing/2017/model3d" xmlns:o="urn:schemas-microsoft-com:office:office" xmlns:oel="http://schemas.microsoft.com/office/2019/extlst" xmlns:r="http://schemas.openxmlformats.org/officeDocument/2006/relationships" xmlns:m="http://schemas.openxmlformats.org/officeDocument/2006/math" xmlns:v="urn:schemas-microsoft-com:vml" xmlns:wp14="http://schemas.microsoft.com/office/word/2010/wordprocessingDrawing" xmlns:wp="http://schemas.openxmlformats.org/drawingml/2006/wordprocessingDrawing" xmlns:w10="urn:schemas-microsoft-com:office:word" xmlns:w="http://schemas.openxmlformats.org/wordprocessingml/2006/main" xmlns:w14="http://schemas.microsoft.com/office/word/2010/wordml" xmlns:w15="http://schemas.microsoft.com/office/word/2012/wordml" xmlns:w16cex="http://schemas.microsoft.com/office/word/2018/wordml/cex" xmlns:w16cid="http://schemas.microsoft.com/office/word/2016/wordml/cid" xmlns:w16="http://schemas.microsoft.com/office/word/2018/wordml" xmlns:w16sdtdh="http://schemas.microsoft.com/office/word/2020/wordml/sdtdatahash" xmlns:w16se="http://schemas.microsoft.com/office/word/2015/wordml/symex" xmlns:wpg="http://schemas.microsoft.com/office/word/2010/wordprocessingGroup" xmlns:wpi="http://schemas.microsoft.com/office/word/2010/wordprocessingInk" xmlns:wne="http://schemas.microsoft.com/office/word/2006/wordml" xmlns:wps="http://schemas.microsoft.com/office/word/2010/wordprocessingShape" mc:Ignorable="w14 w15 w16se w16cid w16 w16cex w16sdtdh wp14">
+  <w:p>
+    <w:pPr>
+      <w:pStyle w:val="Piedepgina"/>
+    </w:pPr>
+  </w:p>
+</w:ftr>
+</file>
+
+<file path=word/footer2.xml><?xml version="1.0" encoding="utf-8"?>
+<w:ftr xmlns:wpc="http://schemas.microsoft.com/office/word/2010/wordprocessingCanvas" xmlns:cx="http://schemas.microsoft.com/office/drawing/2014/chartex" xmlns:cx1="http://schemas.microsoft.com/office/drawing/2015/9/8/chartex" xmlns:cx2="http://schemas.microsoft.com/office/drawing/2015/10/21/chartex" xmlns:cx3="http://schemas.microsoft.com/office/drawing/2016/5/9/chartex" xmlns:cx4="http://schemas.microsoft.com/office/drawing/2016/5/10/chartex" xmlns:cx5="http://schemas.microsoft.com/office/drawing/2016/5/11/chartex" xmlns:cx6="http://schemas.microsoft.com/office/drawing/2016/5/12/chartex" xmlns:cx7="http://schemas.microsoft.com/office/drawing/2016/5/13/chartex" xmlns:cx8="http://schemas.microsoft.com/office/drawing/2016/5/14/chartex" xmlns:mc="http://schemas.openxmlformats.org/markup-compatibility/2006" xmlns:aink="http://schemas.microsoft.com/office/drawing/2016/ink" xmlns:am3d="http://schemas.microsoft.com/office/drawing/2017/model3d" xmlns:o="urn:schemas-microsoft-com:office:office" xmlns:oel="http://schemas.microsoft.com/office/2019/extlst" xmlns:r="http://schemas.openxmlformats.org/officeDocument/2006/relationships" xmlns:m="http://schemas.openxmlformats.org/officeDocument/2006/math" xmlns:v="urn:schemas-microsoft-com:vml" xmlns:wp14="http://schemas.microsoft.com/office/word/2010/wordprocessingDrawing" xmlns:wp="http://schemas.openxmlformats.org/drawingml/2006/wordprocessingDrawing" xmlns:w10="urn:schemas-microsoft-com:office:word" xmlns:w="http://schemas.openxmlformats.org/wordprocessingml/2006/main" xmlns:w14="http://schemas.microsoft.com/office/word/2010/wordml" xmlns:w15="http://schemas.microsoft.com/office/word/2012/wordml" xmlns:w16cex="http://schemas.microsoft.com/office/word/2018/wordml/cex" xmlns:w16cid="http://schemas.microsoft.com/office/word/2016/wordml/cid" xmlns:w16="http://schemas.microsoft.com/office/word/2018/wordml" xmlns:w16sdtdh="http://schemas.microsoft.com/office/word/2020/wordml/sdtdatahash" xmlns:w16se="http://schemas.microsoft.com/office/word/2015/wordml/symex" xmlns:wpg="http://schemas.microsoft.com/office/word/2010/wordprocessingGroup" xmlns:wpi="http://schemas.microsoft.com/office/word/2010/wordprocessingInk" xmlns:wne="http://schemas.microsoft.com/office/word/2006/wordml" xmlns:wps="http://schemas.microsoft.com/office/word/2010/wordprocessingShape" mc:Ignorable="w14 w15 w16se w16cid w16 w16cex w16sdtdh wp14">
+  <w:p>
+    <w:pPr>
+      <w:pStyle w:val="Piedepgina"/>
+    </w:pPr>
+  </w:p>
+</w:ftr>
+</file>
+
+<file path=word/footer3.xml><?xml version="1.0" encoding="utf-8"?>
+<w:ftr xmlns:wpc="http://schemas.microsoft.com/office/word/2010/wordprocessingCanvas" xmlns:cx="http://schemas.microsoft.com/office/drawing/2014/chartex" xmlns:cx1="http://schemas.microsoft.com/office/drawing/2015/9/8/chartex" xmlns:cx2="http://schemas.microsoft.com/office/drawing/2015/10/21/chartex" xmlns:cx3="http://schemas.microsoft.com/office/drawing/2016/5/9/chartex" xmlns:cx4="http://schemas.microsoft.com/office/drawing/2016/5/10/chartex" xmlns:cx5="http://schemas.microsoft.com/office/drawing/2016/5/11/chartex" xmlns:cx6="http://schemas.microsoft.com/office/drawing/2016/5/12/chartex" xmlns:cx7="http://schemas.microsoft.com/office/drawing/2016/5/13/chartex" xmlns:cx8="http://schemas.microsoft.com/office/drawing/2016/5/14/chartex" xmlns:mc="http://schemas.openxmlformats.org/markup-compatibility/2006" xmlns:aink="http://schemas.microsoft.com/office/drawing/2016/ink" xmlns:am3d="http://schemas.microsoft.com/office/drawing/2017/model3d" xmlns:o="urn:schemas-microsoft-com:office:office" xmlns:oel="http://schemas.microsoft.com/office/2019/extlst" xmlns:r="http://schemas.openxmlformats.org/officeDocument/2006/relationships" xmlns:m="http://schemas.openxmlformats.org/officeDocument/2006/math" xmlns:v="urn:schemas-microsoft-com:vml" xmlns:wp14="http://schemas.microsoft.com/office/word/2010/wordprocessingDrawing" xmlns:wp="http://schemas.openxmlformats.org/drawingml/2006/wordprocessingDrawing" xmlns:w10="urn:schemas-microsoft-com:office:word" xmlns:w="http://schemas.openxmlformats.org/wordprocessingml/2006/main" xmlns:w14="http://schemas.microsoft.com/office/word/2010/wordml" xmlns:w15="http://schemas.microsoft.com/office/word/2012/wordml" xmlns:w16cex="http://schemas.microsoft.com/office/word/2018/wordml/cex" xmlns:w16cid="http://schemas.microsoft.com/office/word/2016/wordml/cid" xmlns:w16="http://schemas.microsoft.com/office/word/2018/wordml" xmlns:w16sdtdh="http://schemas.microsoft.com/office/word/2020/wordml/sdtdatahash" xmlns:w16se="http://schemas.microsoft.com/office/word/2015/wordml/symex" xmlns:wpg="http://schemas.microsoft.com/office/word/2010/wordprocessingGroup" xmlns:wpi="http://schemas.microsoft.com/office/word/2010/wordprocessingInk" xmlns:wne="http://schemas.microsoft.com/office/word/2006/wordml" xmlns:wps="http://schemas.microsoft.com/office/word/2010/wordprocessingShape" mc:Ignorable="w14 w15 w16se w16cid w16 w16cex w16sdtdh wp14">
+  <w:p>
+    <w:pPr>
+      <w:pStyle w:val="Piedepgina"/>
+    </w:pPr>
+  </w:p>
+</w:ftr>
+</file>
+
+<file path=word/footnotes.xml><?xml version="1.0" encoding="utf-8"?>
+<w:footnotes xmlns:wpc="http://schemas.microsoft.com/office/word/2010/wordprocessingCanvas" xmlns:cx="http://schemas.microsoft.com/office/drawing/2014/chartex" xmlns:cx1="http://schemas.microsoft.com/office/drawing/2015/9/8/chartex" xmlns:cx2="http://schemas.microsoft.com/office/drawing/2015/10/21/chartex" xmlns:cx3="http://schemas.microsoft.com/office/drawing/2016/5/9/chartex" xmlns:cx4="http://schemas.microsoft.com/office/drawing/2016/5/10/chartex" xmlns:cx5="http://schemas.microsoft.com/office/drawing/2016/5/11/chartex" xmlns:cx6="http://schemas.microsoft.com/office/drawing/2016/5/12/chartex" xmlns:cx7="http://schemas.microsoft.com/office/drawing/2016/5/13/chartex" xmlns:cx8="http://schemas.microsoft.com/office/drawing/2016/5/14/chartex" xmlns:mc="http://schemas.openxmlformats.org/markup-compatibility/2006" xmlns:aink="http://schemas.microsoft.com/office/drawing/2016/ink" xmlns:am3d="http://schemas.microsoft.com/office/drawing/2017/model3d" xmlns:o="urn:schemas-microsoft-com:office:office" xmlns:oel="http://schemas.microsoft.com/office/2019/extlst" xmlns:r="http://schemas.openxmlformats.org/officeDocument/2006/relationships" xmlns:m="http://schemas.openxmlformats.org/officeDocument/2006/math" xmlns:v="urn:schemas-microsoft-com:vml" xmlns:wp14="http://schemas.microsoft.com/office/word/2010/wordprocessingDrawing" xmlns:wp="http://schemas.openxmlformats.org/drawingml/2006/wordprocessingDrawing" xmlns:w10="urn:schemas-microsoft-com:office:word" xmlns:w="http://schemas.openxmlformats.org/wordprocessingml/2006/main" xmlns:w14="http://schemas.microsoft.com/office/word/2010/wordml" xmlns:w15="http://schemas.microsoft.com/office/word/2012/wordml" xmlns:w16cex="http://schemas.microsoft.com/office/word/2018/wordml/cex" xmlns:w16cid="http://schemas.microsoft.com/office/word/2016/wordml/cid" xmlns:w16="http://schemas.microsoft.com/office/word/2018/wordml" xmlns:w16sdtdh="http://schemas.microsoft.com/office/word/2020/wordml/sdtdatahash" xmlns:w16se="http://schemas.microsoft.com/office/word/2015/wordml/symex" xmlns:wpg="http://schemas.microsoft.com/office/word/2010/wordprocessingGroup" xmlns:wpi="http://schemas.microsoft.com/office/word/2010/wordprocessingInk" xmlns:wne="http://schemas.microsoft.com/office/word/2006/wordml" xmlns:wps="http://schemas.microsoft.com/office/word/2010/wordprocessingShape" mc:Ignorable="w14 w15 w16se w16cid w16 w16cex w16sdtdh wp14">
+  <w:footnote w:type="separator" w:id="-1">
+    <w:p>
+      <w:pPr>
+        <w:spacing w:after="0" w:line="240" w:lineRule="auto"/>
+      </w:pPr>
+      <w:r>
+        <w:separator/>
+      </w:r>
+    </w:p>
+  </w:footnote>
+  <w:footnote w:type="continuationSeparator" w:id="0">
+    <w:p>
+      <w:pPr>
+        <w:spacing w:after="0" w:line="240" w:lineRule="auto"/>
+      </w:pPr>
+      <w:r>
+        <w:continuationSeparator/>
+      </w:r>
+    </w:p>
+  </w:footnote>
+</w:footnotes>
+</file>
+
+<file path=word/header1.xml><?xml version="1.0" encoding="utf-8"?>
+<w:hdr xmlns:wpc="http://schemas.microsoft.com/office/word/2010/wordprocessingCanvas" xmlns:cx="http://schemas.microsoft.com/office/drawing/2014/chartex" xmlns:cx1="http://schemas.microsoft.com/office/drawing/2015/9/8/chartex" xmlns:cx2="http://schemas.microsoft.com/office/drawing/2015/10/21/chartex" xmlns:cx3="http://schemas.microsoft.com/office/drawing/2016/5/9/chartex" xmlns:cx4="http://schemas.microsoft.com/office/drawing/2016/5/10/chartex" xmlns:cx5="http://schemas.microsoft.com/office/drawing/2016/5/11/chartex" xmlns:cx6="http://schemas.microsoft.com/office/drawing/2016/5/12/chartex" xmlns:cx7="http://schemas.microsoft.com/office/drawing/2016/5/13/chartex" xmlns:cx8="http://schemas.microsoft.com/office/drawing/2016/5/14/chartex" xmlns:mc="http://schemas.openxmlformats.org/markup-compatibility/2006" xmlns:aink="http://schemas.microsoft.com/office/drawing/2016/ink" xmlns:am3d="http://schemas.microsoft.com/office/drawing/2017/model3d" xmlns:o="urn:schemas-microsoft-com:office:office" xmlns:oel="http://schemas.microsoft.com/office/2019/extlst" xmlns:r="http://schemas.openxmlformats.org/officeDocument/2006/relationships" xmlns:m="http://schemas.openxmlformats.org/officeDocument/2006/math" xmlns:v="urn:schemas-microsoft-com:vml" xmlns:wp14="http://schemas.microsoft.com/office/word/2010/wordprocessingDrawing" xmlns:wp="http://schemas.openxmlformats.org/drawingml/2006/wordprocessingDrawing" xmlns:w10="urn:schemas-microsoft-com:office:word" xmlns:w="http://schemas.openxmlformats.org/wordprocessingml/2006/main" xmlns:w14="http://schemas.microsoft.com/office/word/2010/wordml" xmlns:w15="http://schemas.microsoft.com/office/word/2012/wordml" xmlns:w16cex="http://schemas.microsoft.com/office/word/2018/wordml/cex" xmlns:w16cid="http://schemas.microsoft.com/office/word/2016/wordml/cid" xmlns:w16="http://schemas.microsoft.com/office/word/2018/wordml" xmlns:w16sdtdh="http://schemas.microsoft.com/office/word/2020/wordml/sdtdatahash" xmlns:w16se="http://schemas.microsoft.com/office/word/2015/wordml/symex" xmlns:wpg="http://schemas.microsoft.com/office/word/2010/wordprocessingGroup" xmlns:wpi="http://schemas.microsoft.com/office/word/2010/wordprocessingInk" xmlns:wne="http://schemas.microsoft.com/office/word/2006/wordml" xmlns:wps="http://schemas.microsoft.com/office/word/2010/wordprocessingShape" mc:Ignorable="w14 w15 w16se w16cid w16 w16cex w16sdtdh wp14">
+  <w:p>
+    <w:pPr>
+      <w:pStyle w:val="Encabezado"/>
+    </w:pPr>
+    <w:r>
+      <w:rPr>
+        <w:noProof/>
+      </w:rPr>
+      <w:pict w14:anchorId="18268149">
+        <v:shapetype id="_x0000_t75" coordsize="21600,21600" o:spt="75" o:preferrelative="t" path="m@4@5l@4@11@9@11@9@5xe" filled="f" stroked="f">
+          <v:stroke joinstyle="miter"/>
+          <v:formulas>
+            <v:f eqn="if lineDrawn pixelLineWidth 0"/>
+            <v:f eqn="sum @0 1 0"/>
+            <v:f eqn="sum 0 0 @1"/>
+            <v:f eqn="prod @2 1 2"/>
+            <v:f eqn="prod @3 21600 pixelWidth"/>
+            <v:f eqn="prod @3 21600 pixelHeight"/>
+            <v:f eqn="sum @0 0 1"/>
+            <v:f eqn="prod @6 1 2"/>
+            <v:f eqn="prod @7 21600 pixelWidth"/>
+            <v:f eqn="sum @8 21600 0"/>
+            <v:f eqn="prod @7 21600 pixelHeight"/>
+            <v:f eqn="sum @10 21600 0"/>
+          </v:formulas>
+          <v:path o:extrusionok="f" gradientshapeok="t" o:connecttype="rect"/>
+          <o:lock v:ext="edit" aspectratio="t"/>
+        </v:shapetype>
+        <v:shape id="WordPictureWatermark54893219" o:spid="_x0000_s1026" type="#_x0000_t75" style="position:absolute;margin-left:0;margin-top:0;width:441.45pt;height:441.45pt;z-index:-251657216;mso-position-horizontal:center;mso-position-horizontal-relative:margin;mso-position-vertical:center;mso-position-vertical-relative:margin" o:allowincell="f">
+          <v:imagedata r:id="rId1" o:title="tec-de-monterrey-becas-para-mexicanos" gain="19661f" blacklevel="22938f"/>
+          <w10:wrap anchorx="margin" anchory="margin"/>
+        </v:shape>
+      </w:pict>
+    </w:r>
+  </w:p>
+</w:hdr>
+</file>
+
+<file path=word/header2.xml><?xml version="1.0" encoding="utf-8"?>
+<w:hdr xmlns:wpc="http://schemas.microsoft.com/office/word/2010/wordprocessingCanvas" xmlns:cx="http://schemas.microsoft.com/office/drawing/2014/chartex" xmlns:cx1="http://schemas.microsoft.com/office/drawing/2015/9/8/chartex" xmlns:cx2="http://schemas.microsoft.com/office/drawing/2015/10/21/chartex" xmlns:cx3="http://schemas.microsoft.com/office/drawing/2016/5/9/chartex" xmlns:cx4="http://schemas.microsoft.com/office/drawing/2016/5/10/chartex" xmlns:cx5="http://schemas.microsoft.com/office/drawing/2016/5/11/chartex" xmlns:cx6="http://schemas.microsoft.com/office/drawing/2016/5/12/chartex" xmlns:cx7="http://schemas.microsoft.com/office/drawing/2016/5/13/chartex" xmlns:cx8="http://schemas.microsoft.com/office/drawing/2016/5/14/chartex" xmlns:mc="http://schemas.openxmlformats.org/markup-compatibility/2006" xmlns:aink="http://schemas.microsoft.com/office/drawing/2016/ink" xmlns:am3d="http://schemas.microsoft.com/office/drawing/2017/model3d" xmlns:o="urn:schemas-microsoft-com:office:office" xmlns:oel="http://schemas.microsoft.com/office/2019/extlst" xmlns:r="http://schemas.openxmlformats.org/officeDocument/2006/relationships" xmlns:m="http://schemas.openxmlformats.org/officeDocument/2006/math" xmlns:v="urn:schemas-microsoft-com:vml" xmlns:wp14="http://schemas.microsoft.com/office/word/2010/wordprocessingDrawing" xmlns:wp="http://schemas.openxmlformats.org/drawingml/2006/wordprocessingDrawing" xmlns:w10="urn:schemas-microsoft-com:office:word" xmlns:w="http://schemas.openxmlformats.org/wordprocessingml/2006/main" xmlns:w14="http://schemas.microsoft.com/office/word/2010/wordml" xmlns:w15="http://schemas.microsoft.com/office/word/2012/wordml" xmlns:w16cex="http://schemas.microsoft.com/office/word/2018/wordml/cex" xmlns:w16cid="http://schemas.microsoft.com/office/word/2016/wordml/cid" xmlns:w16="http://schemas.microsoft.com/office/word/2018/wordml" xmlns:w16sdtdh="http://schemas.microsoft.com/office/word/2020/wordml/sdtdatahash" xmlns:w16se="http://schemas.microsoft.com/office/word/2015/wordml/symex" xmlns:wpg="http://schemas.microsoft.com/office/word/2010/wordprocessingGroup" xmlns:wpi="http://schemas.microsoft.com/office/word/2010/wordprocessingInk" xmlns:wne="http://schemas.microsoft.com/office/word/2006/wordml" xmlns:wps="http://schemas.microsoft.com/office/word/2010/wordprocessingShape" mc:Ignorable="w14 w15 w16se w16cid w16 w16cex w16sdtdh wp14">
+  <w:p>
+    <w:pPr>
+      <w:pStyle w:val="Encabezado"/>
+    </w:pPr>
+    <w:r>
+      <w:rPr>
+        <w:noProof/>
+      </w:rPr>
+      <w:pict w14:anchorId="16E98E85">
+        <v:shapetype id="_x0000_t75" coordsize="21600,21600" o:spt="75" o:preferrelative="t" path="m@4@5l@4@11@9@11@9@5xe" filled="f" stroked="f">
+          <v:stroke joinstyle="miter"/>
+          <v:formulas>
+            <v:f eqn="if lineDrawn pixelLineWidth 0"/>
+            <v:f eqn="sum @0 1 0"/>
+            <v:f eqn="sum 0 0 @1"/>
+            <v:f eqn="prod @2 1 2"/>
+            <v:f eqn="prod @3 21600 pixelWidth"/>
+            <v:f eqn="prod @3 21600 pixelHeight"/>
+            <v:f eqn="sum @0 0 1"/>
+            <v:f eqn="prod @6 1 2"/>
+            <v:f eqn="prod @7 21600 pixelWidth"/>
+            <v:f eqn="sum @8 21600 0"/>
+            <v:f eqn="prod @7 21600 pixelHeight"/>
+            <v:f eqn="sum @10 21600 0"/>
+          </v:formulas>
+          <v:path o:extrusionok="f" gradientshapeok="t" o:connecttype="rect"/>
+          <o:lock v:ext="edit" aspectratio="t"/>
+        </v:shapetype>
+        <v:shape id="WordPictureWatermark54893220" o:spid="_x0000_s1027" type="#_x0000_t75" style="position:absolute;margin-left:0;margin-top:0;width:441.45pt;height:441.45pt;z-index:-251656192;mso-position-horizontal:center;mso-position-horizontal-relative:margin;mso-position-vertical:center;mso-position-vertical-relative:margin" o:allowincell="f">
+          <v:imagedata r:id="rId1" o:title="tec-de-monterrey-becas-para-mexicanos" gain="19661f" blacklevel="22938f"/>
+          <w10:wrap anchorx="margin" anchory="margin"/>
+        </v:shape>
+      </w:pict>
+    </w:r>
+  </w:p>
+</w:hdr>
+</file>
+
+<file path=word/header3.xml><?xml version="1.0" encoding="utf-8"?>
+<w:hdr xmlns:wpc="http://schemas.microsoft.com/office/word/2010/wordprocessingCanvas" xmlns:cx="http://schemas.microsoft.com/office/drawing/2014/chartex" xmlns:cx1="http://schemas.microsoft.com/office/drawing/2015/9/8/chartex" xmlns:cx2="http://schemas.microsoft.com/office/drawing/2015/10/21/chartex" xmlns:cx3="http://schemas.microsoft.com/office/drawing/2016/5/9/chartex" xmlns:cx4="http://schemas.microsoft.com/office/drawing/2016/5/10/chartex" xmlns:cx5="http://schemas.microsoft.com/office/drawing/2016/5/11/chartex" xmlns:cx6="http://schemas.microsoft.com/office/drawing/2016/5/12/chartex" xmlns:cx7="http://schemas.microsoft.com/office/drawing/2016/5/13/chartex" xmlns:cx8="http://schemas.microsoft.com/office/drawing/2016/5/14/chartex" xmlns:mc="http://schemas.openxmlformats.org/markup-compatibility/2006" xmlns:aink="http://schemas.microsoft.com/office/drawing/2016/ink" xmlns:am3d="http://schemas.microsoft.com/office/drawing/2017/model3d" xmlns:o="urn:schemas-microsoft-com:office:office" xmlns:oel="http://schemas.microsoft.com/office/2019/extlst" xmlns:r="http://schemas.openxmlformats.org/officeDocument/2006/relationships" xmlns:m="http://schemas.openxmlformats.org/officeDocument/2006/math" xmlns:v="urn:schemas-microsoft-com:vml" xmlns:wp14="http://schemas.microsoft.com/office/word/2010/wordprocessingDrawing" xmlns:wp="http://schemas.openxmlformats.org/drawingml/2006/wordprocessingDrawing" xmlns:w10="urn:schemas-microsoft-com:office:word" xmlns:w="http://schemas.openxmlformats.org/wordprocessingml/2006/main" xmlns:w14="http://schemas.microsoft.com/office/word/2010/wordml" xmlns:w15="http://schemas.microsoft.com/office/word/2012/wordml" xmlns:w16cex="http://schemas.microsoft.com/office/word/2018/wordml/cex" xmlns:w16cid="http://schemas.microsoft.com/office/word/2016/wordml/cid" xmlns:w16="http://schemas.microsoft.com/office/word/2018/wordml" xmlns:w16sdtdh="http://schemas.microsoft.com/office/word/2020/wordml/sdtdatahash" xmlns:w16se="http://schemas.microsoft.com/office/word/2015/wordml/symex" xmlns:wpg="http://schemas.microsoft.com/office/word/2010/wordprocessingGroup" xmlns:wpi="http://schemas.microsoft.com/office/word/2010/wordprocessingInk" xmlns:wne="http://schemas.microsoft.com/office/word/2006/wordml" xmlns:wps="http://schemas.microsoft.com/office/word/2010/wordprocessingShape" mc:Ignorable="w14 w15 w16se w16cid w16 w16cex w16sdtdh wp14">
+  <w:p>
+    <w:pPr>
+      <w:pStyle w:val="Encabezado"/>
+    </w:pPr>
+    <w:r>
+      <w:rPr>
+        <w:noProof/>
+      </w:rPr>
+      <w:pict w14:anchorId="02D5E0CA">
+        <v:shapetype id="_x0000_t75" coordsize="21600,21600" o:spt="75" o:preferrelative="t" path="m@4@5l@4@11@9@11@9@5xe" filled="f" stroked="f">
+          <v:stroke joinstyle="miter"/>
+          <v:formulas>
+            <v:f eqn="if lineDrawn pixelLineWidth 0"/>
+            <v:f eqn="sum @0 1 0"/>
+            <v:f eqn="sum 0 0 @1"/>
+            <v:f eqn="prod @2 1 2"/>
+            <v:f eqn="prod @3 21600 pixelWidth"/>
+            <v:f eqn="prod @3 21600 pixelHeight"/>
+            <v:f eqn="sum @0 0 1"/>
+            <v:f eqn="prod @6 1 2"/>
+            <v:f eqn="prod @7 21600 pixelWidth"/>
+            <v:f eqn="sum @8 21600 0"/>
+            <v:f eqn="prod @7 21600 pixelHeight"/>
+            <v:f eqn="sum @10 21600 0"/>
+          </v:formulas>
+          <v:path o:extrusionok="f" gradientshapeok="t" o:connecttype="rect"/>
+          <o:lock v:ext="edit" aspectratio="t"/>
+        </v:shapetype>
+        <v:shape id="WordPictureWatermark54893218" o:spid="_x0000_s1025" type="#_x0000_t75" style="position:absolute;margin-left:0;margin-top:0;width:441.45pt;height:441.45pt;z-index:-251658240;mso-position-horizontal:center;mso-position-horizontal-relative:margin;mso-position-vertical:center;mso-position-vertical-relative:margin" o:allowincell="f">
+          <v:imagedata r:id="rId1" o:title="tec-de-monterrey-becas-para-mexicanos" gain="19661f" blacklevel="22938f"/>
+          <w10:wrap anchorx="margin" anchory="margin"/>
+        </v:shape>
+      </w:pict>
+    </w:r>
+  </w:p>
+</w:hdr>
+</file>
+
 <file path=word/numbering.xml><?xml version="1.0" encoding="utf-8"?>
 <w:numbering xmlns:wpc="http://schemas.microsoft.com/office/word/2010/wordprocessingCanvas" xmlns:cx="http://schemas.microsoft.com/office/drawing/2014/chartex" xmlns:cx1="http://schemas.microsoft.com/office/drawing/2015/9/8/chartex" xmlns:cx2="http://schemas.microsoft.com/office/drawing/2015/10/21/chartex" xmlns:cx3="http://schemas.microsoft.com/office/drawing/2016/5/9/chartex" xmlns:cx4="http://schemas.microsoft.com/office/drawing/2016/5/10/chartex" xmlns:cx5="http://schemas.microsoft.com/office/drawing/2016/5/11/chartex" xmlns:cx6="http://schemas.microsoft.com/office/drawing/2016/5/12/chartex" xmlns:cx7="http://schemas.microsoft.com/office/drawing/2016/5/13/chartex" xmlns:cx8="http://schemas.microsoft.com/office/drawing/2016/5/14/chartex" xmlns:mc="http://schemas.openxmlformats.org/markup-compatibility/2006" xmlns:aink="http://schemas.microsoft.com/office/drawing/2016/ink" xmlns:am3d="http://schemas.microsoft.com/office/drawing/2017/model3d" xmlns:o="urn:schemas-microsoft-com:office:office" xmlns:oel="http://schemas.microsoft.com/office/2019/extlst" xmlns:r="http://schemas.openxmlformats.org/officeDocument/2006/relationships" xmlns:m="http://schemas.openxmlformats.org/officeDocument/2006/math" xmlns:v="urn:schemas-microsoft-com:vml" xmlns:wp14="http://schemas.microsoft.com/office/word/2010/wordprocessingDrawing" xmlns:wp="http://schemas.openxmlformats.org/drawingml/2006/wordprocessingDrawing" xmlns:w10="urn:schemas-microsoft-com:office:word" xmlns:w="http://schemas.openxmlformats.org/wordprocessingml/2006/main" xmlns:w14="http://schemas.microsoft.com/office/word/2010/wordml" xmlns:w15="http://schemas.microsoft.com/office/word/2012/wordml" xmlns:w16cex="http://schemas.microsoft.com/office/word/2018/wordml/cex" xmlns:w16cid="http://schemas.microsoft.com/office/word/2016/wordml/cid" xmlns:w16="http://schemas.microsoft.com/office/word/2018/wordml" xmlns:w16sdtdh="http://schemas.microsoft.com/office/word/2020/wordml/sdtdatahash" xmlns:w16se="http://schemas.microsoft.com/office/word/2015/wordml/symex" xmlns:wpg="http://schemas.microsoft.com/office/word/2010/wordprocessingGroup" xmlns:wpi="http://schemas.microsoft.com/office/word/2010/wordprocessingInk" xmlns:wne="http://schemas.microsoft.com/office/word/2006/wordml" xmlns:wps="http://schemas.microsoft.com/office/word/2010/wordprocessingShape" mc:Ignorable="w14 w15 w16se w16cid w16 w16cex w16sdtdh wp14">
   <w:abstractNum w:abstractNumId="0" w15:restartNumberingAfterBreak="0">
+    <w:nsid w:val="3728363A"/>
+    <w:multiLevelType w:val="hybridMultilevel"/>
+    <w:tmpl w:val="086C958C"/>
+    <w:lvl w:ilvl="0" w:tplc="080A0003">
+      <w:start w:val="1"/>
+      <w:numFmt w:val="bullet"/>
+      <w:lvlText w:val="o"/>
+      <w:lvlJc w:val="left"/>
+      <w:pPr>
+        <w:ind w:left="720" w:hanging="360"/>
+      </w:pPr>
+      <w:rPr>
+        <w:rFonts w:ascii="Courier New" w:hAnsi="Courier New" w:cs="Courier New" w:hint="default"/>
+      </w:rPr>
+    </w:lvl>
+    <w:lvl w:ilvl="1" w:tplc="080A0003" w:tentative="1">
+      <w:start w:val="1"/>
+      <w:numFmt w:val="bullet"/>
+      <w:lvlText w:val="o"/>
+      <w:lvlJc w:val="left"/>
+      <w:pPr>
+        <w:ind w:left="1440" w:hanging="360"/>
+      </w:pPr>
+      <w:rPr>
+        <w:rFonts w:ascii="Courier New" w:hAnsi="Courier New" w:cs="Courier New" w:hint="default"/>
+      </w:rPr>
+    </w:lvl>
+    <w:lvl w:ilvl="2" w:tplc="080A0005" w:tentative="1">
+      <w:start w:val="1"/>
+      <w:numFmt w:val="bullet"/>
+      <w:lvlText w:val=""/>
+      <w:lvlJc w:val="left"/>
+      <w:pPr>
+        <w:ind w:left="2160" w:hanging="360"/>
+      </w:pPr>
+      <w:rPr>
+        <w:rFonts w:ascii="Wingdings" w:hAnsi="Wingdings" w:hint="default"/>
+      </w:rPr>
+    </w:lvl>
+    <w:lvl w:ilvl="3" w:tplc="080A0001" w:tentative="1">
+      <w:start w:val="1"/>
+      <w:numFmt w:val="bullet"/>
+      <w:lvlText w:val=""/>
+      <w:lvlJc w:val="left"/>
+      <w:pPr>
+        <w:ind w:left="2880" w:hanging="360"/>
+      </w:pPr>
+      <w:rPr>
+        <w:rFonts w:ascii="Symbol" w:hAnsi="Symbol" w:hint="default"/>
+      </w:rPr>
+    </w:lvl>
+    <w:lvl w:ilvl="4" w:tplc="080A0003" w:tentative="1">
+      <w:start w:val="1"/>
+      <w:numFmt w:val="bullet"/>
+      <w:lvlText w:val="o"/>
+      <w:lvlJc w:val="left"/>
+      <w:pPr>
+        <w:ind w:left="3600" w:hanging="360"/>
+      </w:pPr>
+      <w:rPr>
+        <w:rFonts w:ascii="Courier New" w:hAnsi="Courier New" w:cs="Courier New" w:hint="default"/>
+      </w:rPr>
+    </w:lvl>
+    <w:lvl w:ilvl="5" w:tplc="080A0005" w:tentative="1">
+      <w:start w:val="1"/>
+      <w:numFmt w:val="bullet"/>
+      <w:lvlText w:val=""/>
+      <w:lvlJc w:val="left"/>
+      <w:pPr>
+        <w:ind w:left="4320" w:hanging="360"/>
+      </w:pPr>
+      <w:rPr>
+        <w:rFonts w:ascii="Wingdings" w:hAnsi="Wingdings" w:hint="default"/>
+      </w:rPr>
+    </w:lvl>
+    <w:lvl w:ilvl="6" w:tplc="080A0001" w:tentative="1">
+      <w:start w:val="1"/>
+      <w:numFmt w:val="bullet"/>
+      <w:lvlText w:val=""/>
+      <w:lvlJc w:val="left"/>
+      <w:pPr>
+        <w:ind w:left="5040" w:hanging="360"/>
+      </w:pPr>
+      <w:rPr>
+        <w:rFonts w:ascii="Symbol" w:hAnsi="Symbol" w:hint="default"/>
+      </w:rPr>
+    </w:lvl>
+    <w:lvl w:ilvl="7" w:tplc="080A0003" w:tentative="1">
+      <w:start w:val="1"/>
+      <w:numFmt w:val="bullet"/>
+      <w:lvlText w:val="o"/>
+      <w:lvlJc w:val="left"/>
+      <w:pPr>
+        <w:ind w:left="5760" w:hanging="360"/>
+      </w:pPr>
+      <w:rPr>
+        <w:rFonts w:ascii="Courier New" w:hAnsi="Courier New" w:cs="Courier New" w:hint="default"/>
+      </w:rPr>
+    </w:lvl>
+    <w:lvl w:ilvl="8" w:tplc="080A0005" w:tentative="1">
+      <w:start w:val="1"/>
+      <w:numFmt w:val="bullet"/>
+      <w:lvlText w:val=""/>
+      <w:lvlJc w:val="left"/>
+      <w:pPr>
+        <w:ind w:left="6480" w:hanging="360"/>
+      </w:pPr>
+      <w:rPr>
+        <w:rFonts w:ascii="Wingdings" w:hAnsi="Wingdings" w:hint="default"/>
+      </w:rPr>
+    </w:lvl>
+  </w:abstractNum>
+  <w:abstractNum w:abstractNumId="1" w15:restartNumberingAfterBreak="0">
     <w:nsid w:val="7C465A74"/>
     <w:multiLevelType w:val="hybridMultilevel"/>
     <w:tmpl w:val="D9508422"/>
@@ -2245,6 +3037,9 @@
     </w:lvl>
   </w:abstractNum>
   <w:num w:numId="1" w16cid:durableId="1254895351">
+    <w:abstractNumId w:val="1"/>
+  </w:num>
+  <w:num w:numId="2" w16cid:durableId="458257230">
     <w:abstractNumId w:val="0"/>
   </w:num>
 </w:numbering>
@@ -2810,6 +3605,62 @@
       <w:shd w:val="clear" w:color="auto" w:fill="E1DFDD"/>
     </w:rPr>
   </w:style>
+  <w:style w:type="character" w:styleId="Hipervnculovisitado">
+    <w:name w:val="FollowedHyperlink"/>
+    <w:basedOn w:val="Fuentedeprrafopredeter"/>
+    <w:uiPriority w:val="99"/>
+    <w:semiHidden/>
+    <w:unhideWhenUsed/>
+    <w:rsid w:val="005B2753"/>
+    <w:rPr>
+      <w:color w:val="954F72" w:themeColor="followedHyperlink"/>
+      <w:u w:val="single"/>
+    </w:rPr>
+  </w:style>
+  <w:style w:type="paragraph" w:styleId="Encabezado">
+    <w:name w:val="header"/>
+    <w:basedOn w:val="Normal"/>
+    <w:link w:val="EncabezadoCar"/>
+    <w:uiPriority w:val="99"/>
+    <w:unhideWhenUsed/>
+    <w:rsid w:val="007F4B54"/>
+    <w:pPr>
+      <w:tabs>
+        <w:tab w:val="center" w:pos="4419"/>
+        <w:tab w:val="right" w:pos="8838"/>
+      </w:tabs>
+      <w:spacing w:after="0" w:line="240" w:lineRule="auto"/>
+    </w:pPr>
+  </w:style>
+  <w:style w:type="character" w:customStyle="1" w:styleId="EncabezadoCar">
+    <w:name w:val="Encabezado Car"/>
+    <w:basedOn w:val="Fuentedeprrafopredeter"/>
+    <w:link w:val="Encabezado"/>
+    <w:uiPriority w:val="99"/>
+    <w:rsid w:val="007F4B54"/>
+  </w:style>
+  <w:style w:type="paragraph" w:styleId="Piedepgina">
+    <w:name w:val="footer"/>
+    <w:basedOn w:val="Normal"/>
+    <w:link w:val="PiedepginaCar"/>
+    <w:uiPriority w:val="99"/>
+    <w:unhideWhenUsed/>
+    <w:rsid w:val="007F4B54"/>
+    <w:pPr>
+      <w:tabs>
+        <w:tab w:val="center" w:pos="4419"/>
+        <w:tab w:val="right" w:pos="8838"/>
+      </w:tabs>
+      <w:spacing w:after="0" w:line="240" w:lineRule="auto"/>
+    </w:pPr>
+  </w:style>
+  <w:style w:type="character" w:customStyle="1" w:styleId="PiedepginaCar">
+    <w:name w:val="Pie de página Car"/>
+    <w:basedOn w:val="Fuentedeprrafopredeter"/>
+    <w:link w:val="Piedepgina"/>
+    <w:uiPriority w:val="99"/>
+    <w:rsid w:val="007F4B54"/>
+  </w:style>
 </w:styles>
 </file>
 
@@ -3115,15 +3966,6 @@
 </file>
 
 <file path=customXml/item2.xml><?xml version="1.0" encoding="utf-8"?>
-<?mso-contentType ?>
-<FormTemplates xmlns="http://schemas.microsoft.com/sharepoint/v3/contenttype/forms">
-  <Display>DocumentLibraryForm</Display>
-  <Edit>DocumentLibraryForm</Edit>
-  <New>DocumentLibraryForm</New>
-</FormTemplates>
-</file>
-
-<file path=customXml/item3.xml><?xml version="1.0" encoding="utf-8"?>
 <ct:contentTypeSchema xmlns:ct="http://schemas.microsoft.com/office/2006/metadata/contentType" xmlns:ma="http://schemas.microsoft.com/office/2006/metadata/properties/metaAttributes" ct:_="" ma:_="" ma:contentTypeName="Document" ma:contentTypeID="0x01010021D25F8857777D4497A19997611F2E89" ma:contentTypeVersion="4" ma:contentTypeDescription="Create a new document." ma:contentTypeScope="" ma:versionID="25da956e677531afdc79e15ae9e5ea05">
   <xsd:schema xmlns:xsd="http://www.w3.org/2001/XMLSchema" xmlns:xs="http://www.w3.org/2001/XMLSchema" xmlns:p="http://schemas.microsoft.com/office/2006/metadata/properties" xmlns:ns3="a6ae0a52-16c3-45c7-a55e-93e6211ae091" targetNamespace="http://schemas.microsoft.com/office/2006/metadata/properties" ma:root="true" ma:fieldsID="18861f98ec4f94d4cc732502bc77e135" ns3:_="">
     <xsd:import namespace="a6ae0a52-16c3-45c7-a55e-93e6211ae091"/>
@@ -3269,6 +4111,15 @@
 </ct:contentTypeSchema>
 </file>
 
+<file path=customXml/item3.xml><?xml version="1.0" encoding="utf-8"?>
+<?mso-contentType ?>
+<FormTemplates xmlns="http://schemas.microsoft.com/sharepoint/v3/contenttype/forms">
+  <Display>DocumentLibraryForm</Display>
+  <Edit>DocumentLibraryForm</Edit>
+  <New>DocumentLibraryForm</New>
+</FormTemplates>
+</file>
+
 <file path=customXml/itemProps1.xml><?xml version="1.0" encoding="utf-8"?>
 <ds:datastoreItem xmlns:ds="http://schemas.openxmlformats.org/officeDocument/2006/customXml" ds:itemID="{D6EC015B-C0C8-4A28-80A2-BA2B0B9BE5CD}">
   <ds:schemaRefs>
@@ -3279,14 +4130,6 @@
 </file>
 
 <file path=customXml/itemProps2.xml><?xml version="1.0" encoding="utf-8"?>
-<ds:datastoreItem xmlns:ds="http://schemas.openxmlformats.org/officeDocument/2006/customXml" ds:itemID="{CC18E63C-F044-472A-9BE1-3E2AD60152E8}">
-  <ds:schemaRefs>
-    <ds:schemaRef ds:uri="http://schemas.microsoft.com/sharepoint/v3/contenttype/forms"/>
-  </ds:schemaRefs>
-</ds:datastoreItem>
-</file>
-
-<file path=customXml/itemProps3.xml><?xml version="1.0" encoding="utf-8"?>
 <ds:datastoreItem xmlns:ds="http://schemas.openxmlformats.org/officeDocument/2006/customXml" ds:itemID="{E58ED782-2C80-4FF9-9F95-EE653331E000}">
   <ds:schemaRefs>
     <ds:schemaRef ds:uri="http://schemas.microsoft.com/office/2006/metadata/contentType"/>
@@ -3302,4 +4145,12 @@
     <ds:schemaRef ds:uri="http://schemas.microsoft.com/internal/obd"/>
   </ds:schemaRefs>
 </ds:datastoreItem>
+</file>
+
+<file path=customXml/itemProps3.xml><?xml version="1.0" encoding="utf-8"?>
+<ds:datastoreItem xmlns:ds="http://schemas.openxmlformats.org/officeDocument/2006/customXml" ds:itemID="{CC18E63C-F044-472A-9BE1-3E2AD60152E8}">
+  <ds:schemaRefs>
+    <ds:schemaRef ds:uri="http://schemas.microsoft.com/sharepoint/v3/contenttype/forms"/>
+  </ds:schemaRefs>
+</ds:datastoreItem>
 </file>